--- a/Documentation/Design Document.docx
+++ b/Documentation/Design Document.docx
@@ -10,6 +10,7 @@
           <w:docPartUnique/>
         </w:docPartObj>
       </w:sdtPr>
+      <w:sdtEndPr/>
       <w:sdtContent>
         <w:p>
           <w:r>
@@ -134,6 +135,7 @@
                                     <w:dataBinding w:prefixMappings="xmlns:ns0='http://purl.org/dc/elements/1.1/' xmlns:ns1='http://schemas.openxmlformats.org/package/2006/metadata/core-properties' " w:xpath="/ns1:coreProperties[1]/ns0:creator[1]" w:storeItemID="{6C3C8BC8-F283-45AE-878A-BAB7291924A1}"/>
                                     <w:text/>
                                   </w:sdtPr>
+                                  <w:sdtEndPr/>
                                   <w:sdtContent>
                                     <w:p>
                                       <w:pPr>
@@ -175,6 +177,7 @@
                                       <w:dataBinding w:prefixMappings="xmlns:ns0='http://schemas.openxmlformats.org/officeDocument/2006/extended-properties' " w:xpath="/ns0:Properties[1]/ns0:Company[1]" w:storeItemID="{6668398D-A668-4E3E-A5EB-62B293D839F1}"/>
                                       <w:text/>
                                     </w:sdtPr>
+                                    <w:sdtEndPr/>
                                     <w:sdtContent>
                                       <w:r>
                                         <w:rPr>
@@ -205,6 +208,7 @@
                                       <w:dataBinding w:prefixMappings="xmlns:ns0='http://schemas.microsoft.com/office/2006/coverPageProps' " w:xpath="/ns0:CoverPageProperties[1]/ns0:CompanyAddress[1]" w:storeItemID="{55AF091B-3C7A-41E3-B477-F2FDAA23CFDA}"/>
                                       <w:text/>
                                     </w:sdtPr>
+                                    <w:sdtEndPr/>
                                     <w:sdtContent>
                                       <w:r>
                                         <w:rPr>
@@ -272,6 +276,7 @@
                                     <w:dataBinding w:prefixMappings="xmlns:ns0='http://purl.org/dc/elements/1.1/' xmlns:ns1='http://schemas.openxmlformats.org/package/2006/metadata/core-properties' " w:xpath="/ns1:coreProperties[1]/ns0:title[1]" w:storeItemID="{6C3C8BC8-F283-45AE-878A-BAB7291924A1}"/>
                                     <w:text/>
                                   </w:sdtPr>
+                                  <w:sdtEndPr/>
                                   <w:sdtContent>
                                     <w:p>
                                       <w:pPr>
@@ -312,6 +317,7 @@
                                     <w:dataBinding w:prefixMappings="xmlns:ns0='http://purl.org/dc/elements/1.1/' xmlns:ns1='http://schemas.openxmlformats.org/package/2006/metadata/core-properties' " w:xpath="/ns1:coreProperties[1]/ns0:subject[1]" w:storeItemID="{6C3C8BC8-F283-45AE-878A-BAB7291924A1}"/>
                                     <w:text/>
                                   </w:sdtPr>
+                                  <w:sdtEndPr/>
                                   <w:sdtContent>
                                     <w:p>
                                       <w:pPr>
@@ -566,6 +572,12 @@
     </w:sdt>
     <w:sdt>
       <w:sdtPr>
+        <w:rPr>
+          <w:rFonts w:asciiTheme="minorHAnsi" w:eastAsiaTheme="minorHAnsi" w:hAnsiTheme="minorHAnsi" w:cstheme="minorBidi"/>
+          <w:color w:val="auto"/>
+          <w:sz w:val="22"/>
+          <w:szCs w:val="22"/>
+        </w:rPr>
         <w:id w:val="-754283220"/>
         <w:docPartObj>
           <w:docPartGallery w:val="Table of Contents"/>
@@ -574,13 +586,9 @@
       </w:sdtPr>
       <w:sdtEndPr>
         <w:rPr>
-          <w:rFonts w:asciiTheme="minorHAnsi" w:eastAsiaTheme="minorHAnsi" w:hAnsiTheme="minorHAnsi" w:cstheme="minorBidi"/>
           <w:b/>
           <w:bCs/>
           <w:noProof/>
-          <w:color w:val="auto"/>
-          <w:sz w:val="22"/>
-          <w:szCs w:val="22"/>
         </w:rPr>
       </w:sdtEndPr>
       <w:sdtContent>
@@ -589,12 +597,12 @@
             <w:pStyle w:val="TOCHeading"/>
           </w:pPr>
           <w:r>
-            <w:t>Table of C</w:t>
+            <w:t>Table o</w:t>
           </w:r>
           <w:bookmarkStart w:id="0" w:name="_GoBack"/>
           <w:bookmarkEnd w:id="0"/>
           <w:r>
-            <w:t>ontents</w:t>
+            <w:t>f Contents</w:t>
           </w:r>
         </w:p>
         <w:p>
@@ -605,6 +613,7 @@
               <w:tab w:val="right" w:leader="dot" w:pos="9350"/>
             </w:tabs>
             <w:rPr>
+              <w:rFonts w:eastAsiaTheme="minorEastAsia"/>
               <w:noProof/>
             </w:rPr>
           </w:pPr>
@@ -617,7 +626,7 @@
           <w:r>
             <w:fldChar w:fldCharType="separate"/>
           </w:r>
-          <w:hyperlink w:anchor="_Toc436216045" w:history="1">
+          <w:hyperlink w:anchor="_Toc436249509" w:history="1">
             <w:r>
               <w:rPr>
                 <w:rStyle w:val="Hyperlink"/>
@@ -627,6 +636,7 @@
             </w:r>
             <w:r>
               <w:rPr>
+                <w:rFonts w:eastAsiaTheme="minorEastAsia"/>
                 <w:noProof/>
               </w:rPr>
               <w:tab/>
@@ -657,7 +667,7 @@
                 <w:noProof/>
                 <w:webHidden/>
               </w:rPr>
-              <w:instrText xml:space="preserve"> PAGEREF _Toc436216045 \h </w:instrText>
+              <w:instrText xml:space="preserve"> PAGEREF _Toc436249509 \h </w:instrText>
             </w:r>
             <w:r>
               <w:rPr>
@@ -696,10 +706,11 @@
               <w:tab w:val="right" w:leader="dot" w:pos="9350"/>
             </w:tabs>
             <w:rPr>
+              <w:rFonts w:eastAsiaTheme="minorEastAsia"/>
               <w:noProof/>
             </w:rPr>
           </w:pPr>
-          <w:hyperlink w:anchor="_Toc436216046" w:history="1">
+          <w:hyperlink w:anchor="_Toc436249510" w:history="1">
             <w:r>
               <w:rPr>
                 <w:rStyle w:val="Hyperlink"/>
@@ -709,6 +720,7 @@
             </w:r>
             <w:r>
               <w:rPr>
+                <w:rFonts w:eastAsiaTheme="minorEastAsia"/>
                 <w:noProof/>
               </w:rPr>
               <w:tab/>
@@ -739,7 +751,7 @@
                 <w:noProof/>
                 <w:webHidden/>
               </w:rPr>
-              <w:instrText xml:space="preserve"> PAGEREF _Toc436216046 \h </w:instrText>
+              <w:instrText xml:space="preserve"> PAGEREF _Toc436249510 \h </w:instrText>
             </w:r>
             <w:r>
               <w:rPr>
@@ -778,10 +790,11 @@
               <w:tab w:val="right" w:leader="dot" w:pos="9350"/>
             </w:tabs>
             <w:rPr>
+              <w:rFonts w:eastAsiaTheme="minorEastAsia"/>
               <w:noProof/>
             </w:rPr>
           </w:pPr>
-          <w:hyperlink w:anchor="_Toc436216047" w:history="1">
+          <w:hyperlink w:anchor="_Toc436249511" w:history="1">
             <w:r>
               <w:rPr>
                 <w:rStyle w:val="Hyperlink"/>
@@ -791,6 +804,7 @@
             </w:r>
             <w:r>
               <w:rPr>
+                <w:rFonts w:eastAsiaTheme="minorEastAsia"/>
                 <w:noProof/>
               </w:rPr>
               <w:tab/>
@@ -821,7 +835,7 @@
                 <w:noProof/>
                 <w:webHidden/>
               </w:rPr>
-              <w:instrText xml:space="preserve"> PAGEREF _Toc436216047 \h </w:instrText>
+              <w:instrText xml:space="preserve"> PAGEREF _Toc436249511 \h </w:instrText>
             </w:r>
             <w:r>
               <w:rPr>
@@ -860,10 +874,11 @@
               <w:tab w:val="right" w:leader="dot" w:pos="9350"/>
             </w:tabs>
             <w:rPr>
+              <w:rFonts w:eastAsiaTheme="minorEastAsia"/>
               <w:noProof/>
             </w:rPr>
           </w:pPr>
-          <w:hyperlink w:anchor="_Toc436216048" w:history="1">
+          <w:hyperlink w:anchor="_Toc436249512" w:history="1">
             <w:r>
               <w:rPr>
                 <w:rStyle w:val="Hyperlink"/>
@@ -873,6 +888,7 @@
             </w:r>
             <w:r>
               <w:rPr>
+                <w:rFonts w:eastAsiaTheme="minorEastAsia"/>
                 <w:noProof/>
               </w:rPr>
               <w:tab/>
@@ -903,7 +919,7 @@
                 <w:noProof/>
                 <w:webHidden/>
               </w:rPr>
-              <w:instrText xml:space="preserve"> PAGEREF _Toc436216048 \h </w:instrText>
+              <w:instrText xml:space="preserve"> PAGEREF _Toc436249512 \h </w:instrText>
             </w:r>
             <w:r>
               <w:rPr>
@@ -942,10 +958,11 @@
               <w:tab w:val="right" w:leader="dot" w:pos="9350"/>
             </w:tabs>
             <w:rPr>
+              <w:rFonts w:eastAsiaTheme="minorEastAsia"/>
               <w:noProof/>
             </w:rPr>
           </w:pPr>
-          <w:hyperlink w:anchor="_Toc436216049" w:history="1">
+          <w:hyperlink w:anchor="_Toc436249513" w:history="1">
             <w:r>
               <w:rPr>
                 <w:rStyle w:val="Hyperlink"/>
@@ -955,6 +972,7 @@
             </w:r>
             <w:r>
               <w:rPr>
+                <w:rFonts w:eastAsiaTheme="minorEastAsia"/>
                 <w:noProof/>
               </w:rPr>
               <w:tab/>
@@ -985,7 +1003,7 @@
                 <w:noProof/>
                 <w:webHidden/>
               </w:rPr>
-              <w:instrText xml:space="preserve"> PAGEREF _Toc436216049 \h </w:instrText>
+              <w:instrText xml:space="preserve"> PAGEREF _Toc436249513 \h </w:instrText>
             </w:r>
             <w:r>
               <w:rPr>
@@ -1024,10 +1042,11 @@
               <w:tab w:val="right" w:leader="dot" w:pos="9350"/>
             </w:tabs>
             <w:rPr>
+              <w:rFonts w:eastAsiaTheme="minorEastAsia"/>
               <w:noProof/>
             </w:rPr>
           </w:pPr>
-          <w:hyperlink w:anchor="_Toc436216050" w:history="1">
+          <w:hyperlink w:anchor="_Toc436249514" w:history="1">
             <w:r>
               <w:rPr>
                 <w:rStyle w:val="Hyperlink"/>
@@ -1037,6 +1056,7 @@
             </w:r>
             <w:r>
               <w:rPr>
+                <w:rFonts w:eastAsiaTheme="minorEastAsia"/>
                 <w:noProof/>
               </w:rPr>
               <w:tab/>
@@ -1067,7 +1087,7 @@
                 <w:noProof/>
                 <w:webHidden/>
               </w:rPr>
-              <w:instrText xml:space="preserve"> PAGEREF _Toc436216050 \h </w:instrText>
+              <w:instrText xml:space="preserve"> PAGEREF _Toc436249514 \h </w:instrText>
             </w:r>
             <w:r>
               <w:rPr>
@@ -1087,7 +1107,7 @@
                 <w:noProof/>
                 <w:webHidden/>
               </w:rPr>
-              <w:t>2</w:t>
+              <w:t>3</w:t>
             </w:r>
             <w:r>
               <w:rPr>
@@ -1105,10 +1125,11 @@
               <w:tab w:val="right" w:leader="dot" w:pos="9350"/>
             </w:tabs>
             <w:rPr>
+              <w:rFonts w:eastAsiaTheme="minorEastAsia"/>
               <w:noProof/>
             </w:rPr>
           </w:pPr>
-          <w:hyperlink w:anchor="_Toc436216051" w:history="1">
+          <w:hyperlink w:anchor="_Toc436249515" w:history="1">
             <w:r>
               <w:rPr>
                 <w:rStyle w:val="Hyperlink"/>
@@ -1135,7 +1156,7 @@
                 <w:noProof/>
                 <w:webHidden/>
               </w:rPr>
-              <w:instrText xml:space="preserve"> PAGEREF _Toc436216051 \h </w:instrText>
+              <w:instrText xml:space="preserve"> PAGEREF _Toc436249515 \h </w:instrText>
             </w:r>
             <w:r>
               <w:rPr>
@@ -1155,7 +1176,7 @@
                 <w:noProof/>
                 <w:webHidden/>
               </w:rPr>
-              <w:t>2</w:t>
+              <w:t>3</w:t>
             </w:r>
             <w:r>
               <w:rPr>
@@ -1173,10 +1194,11 @@
               <w:tab w:val="right" w:leader="dot" w:pos="9350"/>
             </w:tabs>
             <w:rPr>
+              <w:rFonts w:eastAsiaTheme="minorEastAsia"/>
               <w:noProof/>
             </w:rPr>
           </w:pPr>
-          <w:hyperlink w:anchor="_Toc436216052" w:history="1">
+          <w:hyperlink w:anchor="_Toc436249516" w:history="1">
             <w:r>
               <w:rPr>
                 <w:rStyle w:val="Hyperlink"/>
@@ -1203,7 +1225,7 @@
                 <w:noProof/>
                 <w:webHidden/>
               </w:rPr>
-              <w:instrText xml:space="preserve"> PAGEREF _Toc436216052 \h </w:instrText>
+              <w:instrText xml:space="preserve"> PAGEREF _Toc436249516 \h </w:instrText>
             </w:r>
             <w:r>
               <w:rPr>
@@ -1223,7 +1245,7 @@
                 <w:noProof/>
                 <w:webHidden/>
               </w:rPr>
-              <w:t>2</w:t>
+              <w:t>4</w:t>
             </w:r>
             <w:r>
               <w:rPr>
@@ -1241,10 +1263,11 @@
               <w:tab w:val="right" w:leader="dot" w:pos="9350"/>
             </w:tabs>
             <w:rPr>
+              <w:rFonts w:eastAsiaTheme="minorEastAsia"/>
               <w:noProof/>
             </w:rPr>
           </w:pPr>
-          <w:hyperlink w:anchor="_Toc436216053" w:history="1">
+          <w:hyperlink w:anchor="_Toc436249517" w:history="1">
             <w:r>
               <w:rPr>
                 <w:rStyle w:val="Hyperlink"/>
@@ -1271,7 +1294,7 @@
                 <w:noProof/>
                 <w:webHidden/>
               </w:rPr>
-              <w:instrText xml:space="preserve"> PAGEREF _Toc436216053 \h </w:instrText>
+              <w:instrText xml:space="preserve"> PAGEREF _Toc436249517 \h </w:instrText>
             </w:r>
             <w:r>
               <w:rPr>
@@ -1291,7 +1314,7 @@
                 <w:noProof/>
                 <w:webHidden/>
               </w:rPr>
-              <w:t>2</w:t>
+              <w:t>5</w:t>
             </w:r>
             <w:r>
               <w:rPr>
@@ -1332,7 +1355,7 @@
           <w:szCs w:val="48"/>
         </w:rPr>
       </w:pPr>
-      <w:bookmarkStart w:id="1" w:name="_Toc436216045"/>
+      <w:bookmarkStart w:id="1" w:name="_Toc436249509"/>
       <w:r>
         <w:rPr>
           <w:sz w:val="48"/>
@@ -1358,7 +1381,7 @@
           <w:szCs w:val="48"/>
         </w:rPr>
       </w:pPr>
-      <w:bookmarkStart w:id="2" w:name="_Toc436216046"/>
+      <w:bookmarkStart w:id="2" w:name="_Toc436249510"/>
       <w:r>
         <w:rPr>
           <w:sz w:val="48"/>
@@ -1381,7 +1404,7 @@
           <w:szCs w:val="32"/>
         </w:rPr>
       </w:pPr>
-      <w:bookmarkStart w:id="3" w:name="_Toc436216047"/>
+      <w:bookmarkStart w:id="3" w:name="_Toc436249511"/>
       <w:r>
         <w:rPr>
           <w:sz w:val="32"/>
@@ -1408,7 +1431,7 @@
           <w:szCs w:val="32"/>
         </w:rPr>
       </w:pPr>
-      <w:bookmarkStart w:id="4" w:name="_Toc436216048"/>
+      <w:bookmarkStart w:id="4" w:name="_Toc436249512"/>
       <w:r>
         <w:rPr>
           <w:sz w:val="32"/>
@@ -1431,7 +1454,7 @@
           <w:szCs w:val="48"/>
         </w:rPr>
       </w:pPr>
-      <w:bookmarkStart w:id="5" w:name="_Toc436216049"/>
+      <w:bookmarkStart w:id="5" w:name="_Toc436249513"/>
       <w:r>
         <w:rPr>
           <w:sz w:val="48"/>
@@ -1449,6 +1472,63 @@
       <w:bookmarkEnd w:id="5"/>
     </w:p>
     <w:p/>
+    <w:p>
+      <w:r>
+        <w:rPr>
+          <w:noProof/>
+        </w:rPr>
+        <w:drawing>
+          <wp:inline distT="0" distB="0" distL="0" distR="0">
+            <wp:extent cx="5934075" cy="2657475"/>
+            <wp:effectExtent l="0" t="0" r="9525" b="9525"/>
+            <wp:docPr id="7" name="Picture 7" descr="C:\Users\todor\AppData\Local\Microsoft\Windows\INetCache\Content.Word\Class Diagram.jpg"/>
+            <wp:cNvGraphicFramePr>
+              <a:graphicFrameLocks xmlns:a="http://schemas.openxmlformats.org/drawingml/2006/main" noChangeAspect="1"/>
+            </wp:cNvGraphicFramePr>
+            <a:graphic xmlns:a="http://schemas.openxmlformats.org/drawingml/2006/main">
+              <a:graphicData uri="http://schemas.openxmlformats.org/drawingml/2006/picture">
+                <pic:pic xmlns:pic="http://schemas.openxmlformats.org/drawingml/2006/picture">
+                  <pic:nvPicPr>
+                    <pic:cNvPr id="0" name="Picture 9" descr="C:\Users\todor\AppData\Local\Microsoft\Windows\INetCache\Content.Word\Class Diagram.jpg"/>
+                    <pic:cNvPicPr>
+                      <a:picLocks noChangeAspect="1" noChangeArrowheads="1"/>
+                    </pic:cNvPicPr>
+                  </pic:nvPicPr>
+                  <pic:blipFill>
+                    <a:blip r:embed="rId8" cstate="print">
+                      <a:extLst>
+                        <a:ext uri="{28A0092B-C50C-407E-A947-70E740481C1C}">
+                          <a14:useLocalDpi xmlns:a14="http://schemas.microsoft.com/office/drawing/2010/main" val="0"/>
+                        </a:ext>
+                      </a:extLst>
+                    </a:blip>
+                    <a:srcRect/>
+                    <a:stretch>
+                      <a:fillRect/>
+                    </a:stretch>
+                  </pic:blipFill>
+                  <pic:spPr bwMode="auto">
+                    <a:xfrm>
+                      <a:off x="0" y="0"/>
+                      <a:ext cx="5934075" cy="2657475"/>
+                    </a:xfrm>
+                    <a:prstGeom prst="rect">
+                      <a:avLst/>
+                    </a:prstGeom>
+                    <a:noFill/>
+                    <a:ln>
+                      <a:noFill/>
+                    </a:ln>
+                  </pic:spPr>
+                </pic:pic>
+              </a:graphicData>
+            </a:graphic>
+          </wp:inline>
+        </w:drawing>
+      </w:r>
+    </w:p>
+    <w:p/>
+    <w:p/>
     <w:p/>
     <w:p/>
     <w:p>
@@ -1463,12 +1543,13 @@
           <w:szCs w:val="48"/>
         </w:rPr>
       </w:pPr>
-      <w:bookmarkStart w:id="6" w:name="_Toc436216050"/>
+      <w:bookmarkStart w:id="6" w:name="_Toc436249514"/>
       <w:r>
         <w:rPr>
           <w:sz w:val="48"/>
           <w:szCs w:val="48"/>
         </w:rPr>
+        <w:lastRenderedPageBreak/>
         <w:t>Sequence</w:t>
       </w:r>
       <w:r>
@@ -1496,7 +1577,7 @@
           <w:szCs w:val="32"/>
         </w:rPr>
       </w:pPr>
-      <w:bookmarkStart w:id="7" w:name="_Toc436216051"/>
+      <w:bookmarkStart w:id="7" w:name="_Toc436249515"/>
       <w:r>
         <w:rPr>
           <w:sz w:val="32"/>
@@ -1515,6 +1596,38 @@
           <w:szCs w:val="26"/>
         </w:rPr>
       </w:pPr>
+      <w:r>
+        <w:rPr>
+          <w:rFonts w:asciiTheme="majorHAnsi" w:eastAsiaTheme="majorEastAsia" w:hAnsiTheme="majorHAnsi" w:cstheme="majorBidi"/>
+          <w:color w:val="BF8F00" w:themeColor="accent1" w:themeShade="BF"/>
+          <w:sz w:val="26"/>
+          <w:szCs w:val="26"/>
+        </w:rPr>
+        <w:pict>
+          <v:shapetype id="_x0000_t75" coordsize="21600,21600" o:spt="75" o:preferrelative="t" path="m@4@5l@4@11@9@11@9@5xe" filled="f" stroked="f">
+            <v:stroke joinstyle="miter"/>
+            <v:formulas>
+              <v:f eqn="if lineDrawn pixelLineWidth 0"/>
+              <v:f eqn="sum @0 1 0"/>
+              <v:f eqn="sum 0 0 @1"/>
+              <v:f eqn="prod @2 1 2"/>
+              <v:f eqn="prod @3 21600 pixelWidth"/>
+              <v:f eqn="prod @3 21600 pixelHeight"/>
+              <v:f eqn="sum @0 0 1"/>
+              <v:f eqn="prod @6 1 2"/>
+              <v:f eqn="prod @7 21600 pixelWidth"/>
+              <v:f eqn="sum @8 21600 0"/>
+              <v:f eqn="prod @7 21600 pixelHeight"/>
+              <v:f eqn="sum @10 21600 0"/>
+            </v:formulas>
+            <v:path o:extrusionok="f" gradientshapeok="t" o:connecttype="rect"/>
+            <o:lock v:ext="edit" aspectratio="t"/>
+          </v:shapetype>
+          <v:shape id="_x0000_i1026" type="#_x0000_t75" style="width:468pt;height:401.25pt">
+            <v:imagedata r:id="rId9" o:title="StartGame SquenceDiagram"/>
+          </v:shape>
+        </w:pict>
+      </w:r>
     </w:p>
     <w:p>
       <w:pPr>
@@ -1524,16 +1637,34 @@
           <w:szCs w:val="32"/>
         </w:rPr>
       </w:pPr>
-      <w:bookmarkStart w:id="8" w:name="_Toc436216052"/>
+      <w:bookmarkStart w:id="8" w:name="_Toc436249516"/>
       <w:r>
         <w:rPr>
           <w:sz w:val="32"/>
           <w:szCs w:val="32"/>
         </w:rPr>
+        <w:lastRenderedPageBreak/>
         <w:t>4.2 Answer Question</w:t>
       </w:r>
       <w:bookmarkEnd w:id="8"/>
     </w:p>
+    <w:p>
+      <w:r>
+        <w:pict>
+          <v:shape id="_x0000_i1025" type="#_x0000_t75" style="width:468pt;height:401.25pt">
+            <v:imagedata r:id="rId10" o:title="AnswerQuestion SequenceDiagram"/>
+          </v:shape>
+        </w:pict>
+      </w:r>
+    </w:p>
+    <w:p/>
+    <w:p/>
+    <w:p/>
+    <w:p/>
+    <w:p/>
+    <w:p/>
+    <w:p/>
+    <w:p/>
     <w:p/>
     <w:p>
       <w:pPr>
@@ -1543,18 +1674,27 @@
           <w:szCs w:val="32"/>
         </w:rPr>
       </w:pPr>
-      <w:bookmarkStart w:id="9" w:name="_Toc436216053"/>
+      <w:bookmarkStart w:id="9" w:name="_Toc436249517"/>
       <w:r>
         <w:rPr>
           <w:sz w:val="32"/>
           <w:szCs w:val="32"/>
         </w:rPr>
+        <w:lastRenderedPageBreak/>
         <w:t>4.3 Win/Lose/Draw</w:t>
       </w:r>
       <w:bookmarkEnd w:id="9"/>
     </w:p>
     <w:p/>
-    <w:p/>
+    <w:p>
+      <w:r>
+        <w:pict>
+          <v:shape id="_x0000_i1027" type="#_x0000_t75" style="width:468pt;height:401.25pt">
+            <v:imagedata r:id="rId11" o:title="Win-Lose-Draw SequenceDiagram"/>
+          </v:shape>
+        </w:pict>
+      </w:r>
+    </w:p>
     <w:p/>
     <w:p>
       <w:pPr>
@@ -1562,8 +1702,8 @@
       </w:pPr>
     </w:p>
     <w:sectPr>
-      <w:headerReference w:type="default" r:id="rId8"/>
-      <w:headerReference w:type="first" r:id="rId9"/>
+      <w:headerReference w:type="default" r:id="rId12"/>
+      <w:headerReference w:type="first" r:id="rId13"/>
       <w:pgSz w:w="12240" w:h="15840"/>
       <w:pgMar w:top="1440" w:right="1440" w:bottom="1440" w:left="1440" w:header="720" w:footer="720" w:gutter="0"/>
       <w:pgNumType w:start="0"/>
@@ -1956,7 +2096,7 @@
                                 <w:sz w:val="24"/>
                                 <w:szCs w:val="24"/>
                               </w:rPr>
-                              <w:t>2</w:t>
+                              <w:t>5</w:t>
                             </w:r>
                             <w:r>
                               <w:rPr>
@@ -2054,7 +2194,7 @@
                           <w:sz w:val="24"/>
                           <w:szCs w:val="24"/>
                         </w:rPr>
-                        <w:t>2</w:t>
+                        <w:t>5</w:t>
                       </w:r>
                       <w:r>
                         <w:rPr>
@@ -3102,6 +3242,7 @@
   <w:style w:type="character" w:default="1" w:styleId="DefaultParagraphFont">
     <w:name w:val="Default Paragraph Font"/>
     <w:uiPriority w:val="1"/>
+    <w:semiHidden/>
     <w:unhideWhenUsed/>
   </w:style>
   <w:style w:type="table" w:default="1" w:styleId="TableNormal">
@@ -3581,7 +3722,7 @@
 </file>
 
 <file path=customXml/itemProps1.xml><?xml version="1.0" encoding="utf-8"?>
-<ds:datastoreItem xmlns:ds="http://schemas.openxmlformats.org/officeDocument/2006/customXml" ds:itemID="{9D2151DB-3E10-4562-957F-40D148FD9CF7}">
+<ds:datastoreItem xmlns:ds="http://schemas.openxmlformats.org/officeDocument/2006/customXml" ds:itemID="{DF193C85-017F-4FDA-B8B7-19913B10D025}">
   <ds:schemaRefs>
     <ds:schemaRef ds:uri="http://schemas.openxmlformats.org/officeDocument/2006/bibliography"/>
   </ds:schemaRefs>

--- a/Documentation/Design Document.docx
+++ b/Documentation/Design Document.docx
@@ -1,6 +1,6 @@
 
 <file path=word/document.xml><?xml version="1.0" encoding="utf-8"?>
-<w:document xmlns:wpc="http://schemas.microsoft.com/office/word/2010/wordprocessingCanvas" xmlns:mc="http://schemas.openxmlformats.org/markup-compatibility/2006" xmlns:o="urn:schemas-microsoft-com:office:office" xmlns:r="http://schemas.openxmlformats.org/officeDocument/2006/relationships" xmlns:m="http://schemas.openxmlformats.org/officeDocument/2006/math" xmlns:v="urn:schemas-microsoft-com:vml" xmlns:wp14="http://schemas.microsoft.com/office/word/2010/wordprocessingDrawing" xmlns:wp="http://schemas.openxmlformats.org/drawingml/2006/wordprocessingDrawing" xmlns:w10="urn:schemas-microsoft-com:office:word" xmlns:w="http://schemas.openxmlformats.org/wordprocessingml/2006/main" xmlns:w14="http://schemas.microsoft.com/office/word/2010/wordml" xmlns:w15="http://schemas.microsoft.com/office/word/2012/wordml" xmlns:wpg="http://schemas.microsoft.com/office/word/2010/wordprocessingGroup" xmlns:wpi="http://schemas.microsoft.com/office/word/2010/wordprocessingInk" xmlns:wne="http://schemas.microsoft.com/office/word/2006/wordml" xmlns:wps="http://schemas.microsoft.com/office/word/2010/wordprocessingShape" mc:Ignorable="w14 w15 wp14">
+<w:document xmlns:wpc="http://schemas.microsoft.com/office/word/2010/wordprocessingCanvas" xmlns:mo="http://schemas.microsoft.com/office/mac/office/2008/main" xmlns:mc="http://schemas.openxmlformats.org/markup-compatibility/2006" xmlns:mv="urn:schemas-microsoft-com:mac:vml" xmlns:o="urn:schemas-microsoft-com:office:office" xmlns:r="http://schemas.openxmlformats.org/officeDocument/2006/relationships" xmlns:m="http://schemas.openxmlformats.org/officeDocument/2006/math" xmlns:v="urn:schemas-microsoft-com:vml" xmlns:wp14="http://schemas.microsoft.com/office/word/2010/wordprocessingDrawing" xmlns:wp="http://schemas.openxmlformats.org/drawingml/2006/wordprocessingDrawing" xmlns:w10="urn:schemas-microsoft-com:office:word" xmlns:w="http://schemas.openxmlformats.org/wordprocessingml/2006/main" xmlns:w14="http://schemas.microsoft.com/office/word/2010/wordml" xmlns:w15="http://schemas.microsoft.com/office/word/2012/wordml" xmlns:wpg="http://schemas.microsoft.com/office/word/2010/wordprocessingGroup" xmlns:wpi="http://schemas.microsoft.com/office/word/2010/wordprocessingInk" xmlns:wne="http://schemas.microsoft.com/office/word/2006/wordml" xmlns:wps="http://schemas.microsoft.com/office/word/2010/wordprocessingShape" mc:Ignorable="w14 w15 wp14">
   <w:body>
     <w:sdt>
       <w:sdtPr>
@@ -20,7 +20,7 @@
             <mc:AlternateContent>
               <mc:Choice Requires="wpg">
                 <w:drawing>
-                  <wp:anchor distT="0" distB="0" distL="114300" distR="114300" simplePos="0" relativeHeight="251659264" behindDoc="1" locked="0" layoutInCell="1" allowOverlap="1">
+                  <wp:anchor distT="0" distB="0" distL="114300" distR="114300" simplePos="0" relativeHeight="251659264" behindDoc="1" locked="0" layoutInCell="1" allowOverlap="1" wp14:anchorId="76011DB0" wp14:editId="23DCCD58">
                     <wp:simplePos x="0" y="0"/>
                     <wp:positionH relativeFrom="page">
                       <wp:align>center</wp:align>
@@ -365,9 +365,9 @@
               </mc:Choice>
               <mc:Fallback>
                 <w:pict>
-                  <v:group id="Group 119" o:spid="_x0000_s1026" style="position:absolute;margin-left:0;margin-top:0;width:539.6pt;height:719.9pt;z-index:-251657216;mso-width-percent:882;mso-height-percent:909;mso-position-horizontal:center;mso-position-horizontal-relative:page;mso-position-vertical:center;mso-position-vertical-relative:page;mso-width-percent:882;mso-height-percent:909" coordsize="68580,92717" o:gfxdata="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">
-                    <v:rect id="Rectangle 120" o:spid="_x0000_s1027" style="position:absolute;top:73152;width:68580;height:1431;visibility:visible;mso-wrap-style:square;v-text-anchor:middle" o:gfxdata="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" fillcolor="#ffc000 [3204]" stroked="f" strokeweight="1pt"/>
-                    <v:rect id="Rectangle 121" o:spid="_x0000_s1028" style="position:absolute;top:74390;width:68580;height:18327;visibility:visible;mso-wrap-style:square;v-text-anchor:bottom" o:gfxdata="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" fillcolor="#a5d028 [3205]" stroked="f" strokeweight="1pt">
+                  <v:group w14:anchorId="76011DB0" id="Group_x0020_119" o:spid="_x0000_s1026" style="position:absolute;margin-left:0;margin-top:0;width:539.6pt;height:719.9pt;z-index:-251657216;mso-width-percent:882;mso-height-percent:909;mso-position-horizontal:center;mso-position-horizontal-relative:page;mso-position-vertical:center;mso-position-vertical-relative:page;mso-width-percent:882;mso-height-percent:909" coordsize="6858000,9271750" o:gfxdata="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">
+                    <v:rect id="Rectangle_x0020_120" o:spid="_x0000_s1027" style="position:absolute;top:7315200;width:6858000;height:143182;visibility:visible;mso-wrap-style:square;v-text-anchor:middle" o:gfxdata="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" fillcolor="#ffc000 [3204]" stroked="f" strokeweight="1pt"/>
+                    <v:rect id="Rectangle_x0020_121" o:spid="_x0000_s1028" style="position:absolute;top:7439025;width:6858000;height:1832725;visibility:visible;mso-wrap-style:square;v-text-anchor:bottom" o:gfxdata="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" fillcolor="#a5d028 [3205]" stroked="f" strokeweight="1pt">
                       <v:textbox inset="36pt,14.4pt,36pt,36pt">
                         <w:txbxContent>
                           <w:sdt>
@@ -383,6 +383,7 @@
                               <w:dataBinding w:prefixMappings="xmlns:ns0='http://purl.org/dc/elements/1.1/' xmlns:ns1='http://schemas.openxmlformats.org/package/2006/metadata/core-properties' " w:xpath="/ns1:coreProperties[1]/ns0:creator[1]" w:storeItemID="{6C3C8BC8-F283-45AE-878A-BAB7291924A1}"/>
                               <w:text/>
                             </w:sdtPr>
+                            <w:sdtEndPr/>
                             <w:sdtContent>
                               <w:p>
                                 <w:pPr>
@@ -424,6 +425,7 @@
                                 <w:dataBinding w:prefixMappings="xmlns:ns0='http://schemas.openxmlformats.org/officeDocument/2006/extended-properties' " w:xpath="/ns0:Properties[1]/ns0:Company[1]" w:storeItemID="{6668398D-A668-4E3E-A5EB-62B293D839F1}"/>
                                 <w:text/>
                               </w:sdtPr>
+                              <w:sdtEndPr/>
                               <w:sdtContent>
                                 <w:r>
                                   <w:rPr>
@@ -454,6 +456,7 @@
                                 <w:dataBinding w:prefixMappings="xmlns:ns0='http://schemas.microsoft.com/office/2006/coverPageProps' " w:xpath="/ns0:CoverPageProperties[1]/ns0:CompanyAddress[1]" w:storeItemID="{55AF091B-3C7A-41E3-B477-F2FDAA23CFDA}"/>
                                 <w:text/>
                               </w:sdtPr>
+                              <w:sdtEndPr/>
                               <w:sdtContent>
                                 <w:r>
                                   <w:rPr>
@@ -468,11 +471,11 @@
                         </w:txbxContent>
                       </v:textbox>
                     </v:rect>
-                    <v:shapetype id="_x0000_t202" coordsize="21600,21600" o:spt="202" path="m,l,21600r21600,l21600,xe">
+                    <v:shapetype id="_x0000_t202" coordsize="21600,21600" o:spt="202" path="m0,0l0,21600,21600,21600,21600,0xe">
                       <v:stroke joinstyle="miter"/>
                       <v:path gradientshapeok="t" o:connecttype="rect"/>
                     </v:shapetype>
-                    <v:shape id="Text Box 122" o:spid="_x0000_s1029" type="#_x0000_t202" style="position:absolute;width:68580;height:73152;visibility:visible;mso-wrap-style:square;v-text-anchor:middle" o:gfxdata="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" filled="f" stroked="f" strokeweight=".5pt">
+                    <v:shape id="Text_x0020_Box_x0020_122" o:spid="_x0000_s1029" type="#_x0000_t202" style="position:absolute;width:6858000;height:7315200;visibility:visible;mso-wrap-style:square;v-text-anchor:middle" o:gfxdata="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" filled="f" stroked="f" strokeweight=".5pt">
                       <v:textbox inset="36pt,36pt,36pt,36pt">
                         <w:txbxContent>
                           <w:sdt>
@@ -489,6 +492,7 @@
                               <w:dataBinding w:prefixMappings="xmlns:ns0='http://purl.org/dc/elements/1.1/' xmlns:ns1='http://schemas.openxmlformats.org/package/2006/metadata/core-properties' " w:xpath="/ns1:coreProperties[1]/ns0:title[1]" w:storeItemID="{6C3C8BC8-F283-45AE-878A-BAB7291924A1}"/>
                               <w:text/>
                             </w:sdtPr>
+                            <w:sdtEndPr/>
                             <w:sdtContent>
                               <w:p>
                                 <w:pPr>
@@ -529,6 +533,7 @@
                               <w:dataBinding w:prefixMappings="xmlns:ns0='http://purl.org/dc/elements/1.1/' xmlns:ns1='http://schemas.openxmlformats.org/package/2006/metadata/core-properties' " w:xpath="/ns1:coreProperties[1]/ns0:subject[1]" w:storeItemID="{6C3C8BC8-F283-45AE-878A-BAB7291924A1}"/>
                               <w:text/>
                             </w:sdtPr>
+                            <w:sdtEndPr/>
                             <w:sdtContent>
                               <w:p>
                                 <w:pPr>
@@ -597,12 +602,7 @@
             <w:pStyle w:val="TOCHeading"/>
           </w:pPr>
           <w:r>
-            <w:t>Table o</w:t>
-          </w:r>
-          <w:bookmarkStart w:id="0" w:name="_GoBack"/>
-          <w:bookmarkEnd w:id="0"/>
-          <w:r>
-            <w:t>f Contents</w:t>
+            <w:t>Table of Contents</w:t>
           </w:r>
         </w:p>
         <w:p>
@@ -1355,7 +1355,7 @@
           <w:szCs w:val="48"/>
         </w:rPr>
       </w:pPr>
-      <w:bookmarkStart w:id="1" w:name="_Toc436249509"/>
+      <w:bookmarkStart w:id="0" w:name="_Toc436249509"/>
       <w:r>
         <w:rPr>
           <w:sz w:val="48"/>
@@ -1364,10 +1364,64 @@
         <w:lastRenderedPageBreak/>
         <w:t>Architecture diagram</w:t>
       </w:r>
-      <w:bookmarkEnd w:id="1"/>
+      <w:bookmarkEnd w:id="0"/>
     </w:p>
     <w:p/>
-    <w:p/>
+    <w:p>
+      <w:r>
+        <w:rPr>
+          <w:noProof/>
+        </w:rPr>
+        <w:drawing>
+          <wp:inline distT="0" distB="0" distL="0" distR="0" wp14:anchorId="68BE6BBA" wp14:editId="6C37B8B3">
+            <wp:extent cx="5930900" cy="4445000"/>
+            <wp:effectExtent l="0" t="0" r="12700" b="0"/>
+            <wp:docPr id="8" name="Picture 8" descr="../../../../tmp/VMwareDnD/bcef976e/architecture%2"/>
+            <wp:cNvGraphicFramePr>
+              <a:graphicFrameLocks xmlns:a="http://schemas.openxmlformats.org/drawingml/2006/main" noChangeAspect="1"/>
+            </wp:cNvGraphicFramePr>
+            <a:graphic xmlns:a="http://schemas.openxmlformats.org/drawingml/2006/main">
+              <a:graphicData uri="http://schemas.openxmlformats.org/drawingml/2006/picture">
+                <pic:pic xmlns:pic="http://schemas.openxmlformats.org/drawingml/2006/picture">
+                  <pic:nvPicPr>
+                    <pic:cNvPr id="0" name="Picture 4" descr="../../../../tmp/VMwareDnD/bcef976e/architecture%2"/>
+                    <pic:cNvPicPr>
+                      <a:picLocks noChangeAspect="1" noChangeArrowheads="1"/>
+                    </pic:cNvPicPr>
+                  </pic:nvPicPr>
+                  <pic:blipFill>
+                    <a:blip r:embed="rId8" cstate="print">
+                      <a:extLst>
+                        <a:ext uri="{28A0092B-C50C-407E-A947-70E740481C1C}">
+                          <a14:useLocalDpi xmlns:a14="http://schemas.microsoft.com/office/drawing/2010/main" val="0"/>
+                        </a:ext>
+                      </a:extLst>
+                    </a:blip>
+                    <a:srcRect/>
+                    <a:stretch>
+                      <a:fillRect/>
+                    </a:stretch>
+                  </pic:blipFill>
+                  <pic:spPr bwMode="auto">
+                    <a:xfrm>
+                      <a:off x="0" y="0"/>
+                      <a:ext cx="5930900" cy="4445000"/>
+                    </a:xfrm>
+                    <a:prstGeom prst="rect">
+                      <a:avLst/>
+                    </a:prstGeom>
+                    <a:noFill/>
+                    <a:ln>
+                      <a:noFill/>
+                    </a:ln>
+                  </pic:spPr>
+                </pic:pic>
+              </a:graphicData>
+            </a:graphic>
+          </wp:inline>
+        </w:drawing>
+      </w:r>
+    </w:p>
     <w:p/>
     <w:p>
       <w:pPr>
@@ -1381,7 +1435,7 @@
           <w:szCs w:val="48"/>
         </w:rPr>
       </w:pPr>
-      <w:bookmarkStart w:id="2" w:name="_Toc436249510"/>
+      <w:bookmarkStart w:id="1" w:name="_Toc436249510"/>
       <w:r>
         <w:rPr>
           <w:sz w:val="48"/>
@@ -1389,7 +1443,7 @@
         </w:rPr>
         <w:t>Interface description</w:t>
       </w:r>
-      <w:bookmarkEnd w:id="2"/>
+      <w:bookmarkEnd w:id="1"/>
     </w:p>
     <w:p/>
     <w:p>
@@ -1404,7 +1458,7 @@
           <w:szCs w:val="32"/>
         </w:rPr>
       </w:pPr>
-      <w:bookmarkStart w:id="3" w:name="_Toc436249511"/>
+      <w:bookmarkStart w:id="2" w:name="_Toc436249511"/>
       <w:r>
         <w:rPr>
           <w:sz w:val="32"/>
@@ -1412,7 +1466,7 @@
         </w:rPr>
         <w:t>Methods</w:t>
       </w:r>
-      <w:bookmarkEnd w:id="3"/>
+      <w:bookmarkEnd w:id="2"/>
     </w:p>
     <w:p>
       <w:pPr>
@@ -1431,7 +1485,7 @@
           <w:szCs w:val="32"/>
         </w:rPr>
       </w:pPr>
-      <w:bookmarkStart w:id="4" w:name="_Toc436249512"/>
+      <w:bookmarkStart w:id="3" w:name="_Toc436249512"/>
       <w:r>
         <w:rPr>
           <w:sz w:val="32"/>
@@ -1439,7 +1493,7 @@
         </w:rPr>
         <w:t>Callbacks/Events</w:t>
       </w:r>
-      <w:bookmarkEnd w:id="4"/>
+      <w:bookmarkEnd w:id="3"/>
     </w:p>
     <w:p/>
     <w:p>
@@ -1454,7 +1508,7 @@
           <w:szCs w:val="48"/>
         </w:rPr>
       </w:pPr>
-      <w:bookmarkStart w:id="5" w:name="_Toc436249513"/>
+      <w:bookmarkStart w:id="4" w:name="_Toc436249513"/>
       <w:r>
         <w:rPr>
           <w:sz w:val="48"/>
@@ -1469,16 +1523,18 @@
         </w:rPr>
         <w:t xml:space="preserve"> diagram</w:t>
       </w:r>
-      <w:bookmarkEnd w:id="5"/>
+      <w:bookmarkEnd w:id="4"/>
     </w:p>
     <w:p/>
     <w:p>
+      <w:bookmarkStart w:id="5" w:name="_GoBack"/>
       <w:r>
         <w:rPr>
           <w:noProof/>
         </w:rPr>
+        <w:lastRenderedPageBreak/>
         <w:drawing>
-          <wp:inline distT="0" distB="0" distL="0" distR="0">
+          <wp:inline distT="0" distB="0" distL="0" distR="0" wp14:anchorId="761FD36B" wp14:editId="3DFEB060">
             <wp:extent cx="5934075" cy="2657475"/>
             <wp:effectExtent l="0" t="0" r="9525" b="9525"/>
             <wp:docPr id="7" name="Picture 7" descr="C:\Users\todor\AppData\Local\Microsoft\Windows\INetCache\Content.Word\Class Diagram.jpg"/>
@@ -1495,7 +1551,7 @@
                     </pic:cNvPicPr>
                   </pic:nvPicPr>
                   <pic:blipFill>
-                    <a:blip r:embed="rId8" cstate="print">
+                    <a:blip r:embed="rId9" cstate="print">
                       <a:extLst>
                         <a:ext uri="{28A0092B-C50C-407E-A947-70E740481C1C}">
                           <a14:useLocalDpi xmlns:a14="http://schemas.microsoft.com/office/drawing/2010/main" val="0"/>
@@ -1526,6 +1582,7 @@
           </wp:inline>
         </w:drawing>
       </w:r>
+      <w:bookmarkEnd w:id="5"/>
     </w:p>
     <w:p/>
     <w:p/>
@@ -1549,7 +1606,6 @@
           <w:sz w:val="48"/>
           <w:szCs w:val="48"/>
         </w:rPr>
-        <w:lastRenderedPageBreak/>
         <w:t>Sequence</w:t>
       </w:r>
       <w:r>
@@ -1583,6 +1639,7 @@
           <w:sz w:val="32"/>
           <w:szCs w:val="32"/>
         </w:rPr>
+        <w:lastRenderedPageBreak/>
         <w:t>4.1 Start game</w:t>
       </w:r>
       <w:bookmarkEnd w:id="7"/>
@@ -1603,7 +1660,7 @@
           <w:sz w:val="26"/>
           <w:szCs w:val="26"/>
         </w:rPr>
-        <w:pict>
+        <w:pict w14:anchorId="7A5E24E9">
           <v:shapetype id="_x0000_t75" coordsize="21600,21600" o:spt="75" o:preferrelative="t" path="m@4@5l@4@11@9@11@9@5xe" filled="f" stroked="f">
             <v:stroke joinstyle="miter"/>
             <v:formulas>
@@ -1623,8 +1680,8 @@
             <v:path o:extrusionok="f" gradientshapeok="t" o:connecttype="rect"/>
             <o:lock v:ext="edit" aspectratio="t"/>
           </v:shapetype>
-          <v:shape id="_x0000_i1026" type="#_x0000_t75" style="width:468pt;height:401.25pt">
-            <v:imagedata r:id="rId9" o:title="StartGame SquenceDiagram"/>
+          <v:shape id="_x0000_i1025" type="#_x0000_t75" style="width:468pt;height:401pt">
+            <v:imagedata r:id="rId10" o:title="StartGame SquenceDiagram"/>
           </v:shape>
         </w:pict>
       </w:r>
@@ -1650,9 +1707,9 @@
     </w:p>
     <w:p>
       <w:r>
-        <w:pict>
-          <v:shape id="_x0000_i1025" type="#_x0000_t75" style="width:468pt;height:401.25pt">
-            <v:imagedata r:id="rId10" o:title="AnswerQuestion SequenceDiagram"/>
+        <w:pict w14:anchorId="08BAFD5A">
+          <v:shape id="_x0000_i1026" type="#_x0000_t75" style="width:468pt;height:401pt">
+            <v:imagedata r:id="rId11" o:title="AnswerQuestion SequenceDiagram"/>
           </v:shape>
         </w:pict>
       </w:r>
@@ -1688,9 +1745,9 @@
     <w:p/>
     <w:p>
       <w:r>
-        <w:pict>
-          <v:shape id="_x0000_i1027" type="#_x0000_t75" style="width:468pt;height:401.25pt">
-            <v:imagedata r:id="rId11" o:title="Win-Lose-Draw SequenceDiagram"/>
+        <w:pict w14:anchorId="08961F2B">
+          <v:shape id="_x0000_i1027" type="#_x0000_t75" style="width:468pt;height:401pt">
+            <v:imagedata r:id="rId12" o:title="Win-Lose-Draw SequenceDiagram"/>
           </v:shape>
         </w:pict>
       </w:r>
@@ -1702,8 +1759,8 @@
       </w:pPr>
     </w:p>
     <w:sectPr>
-      <w:headerReference w:type="default" r:id="rId12"/>
-      <w:headerReference w:type="first" r:id="rId13"/>
+      <w:headerReference w:type="default" r:id="rId13"/>
+      <w:headerReference w:type="first" r:id="rId14"/>
       <w:pgSz w:w="12240" w:h="15840"/>
       <w:pgMar w:top="1440" w:right="1440" w:bottom="1440" w:left="1440" w:header="720" w:footer="720" w:gutter="0"/>
       <w:pgNumType w:start="0"/>
@@ -1716,7 +1773,7 @@
 </file>
 
 <file path=word/endnotes.xml><?xml version="1.0" encoding="utf-8"?>
-<w:endnotes xmlns:wpc="http://schemas.microsoft.com/office/word/2010/wordprocessingCanvas" xmlns:mc="http://schemas.openxmlformats.org/markup-compatibility/2006" xmlns:o="urn:schemas-microsoft-com:office:office" xmlns:r="http://schemas.openxmlformats.org/officeDocument/2006/relationships" xmlns:m="http://schemas.openxmlformats.org/officeDocument/2006/math" xmlns:v="urn:schemas-microsoft-com:vml" xmlns:wp14="http://schemas.microsoft.com/office/word/2010/wordprocessingDrawing" xmlns:wp="http://schemas.openxmlformats.org/drawingml/2006/wordprocessingDrawing" xmlns:w10="urn:schemas-microsoft-com:office:word" xmlns:w="http://schemas.openxmlformats.org/wordprocessingml/2006/main" xmlns:w14="http://schemas.microsoft.com/office/word/2010/wordml" xmlns:w15="http://schemas.microsoft.com/office/word/2012/wordml" xmlns:wpg="http://schemas.microsoft.com/office/word/2010/wordprocessingGroup" xmlns:wpi="http://schemas.microsoft.com/office/word/2010/wordprocessingInk" xmlns:wne="http://schemas.microsoft.com/office/word/2006/wordml" xmlns:wps="http://schemas.microsoft.com/office/word/2010/wordprocessingShape" mc:Ignorable="w14 w15 wp14">
+<w:endnotes xmlns:wpc="http://schemas.microsoft.com/office/word/2010/wordprocessingCanvas" xmlns:mo="http://schemas.microsoft.com/office/mac/office/2008/main" xmlns:mc="http://schemas.openxmlformats.org/markup-compatibility/2006" xmlns:mv="urn:schemas-microsoft-com:mac:vml" xmlns:o="urn:schemas-microsoft-com:office:office" xmlns:r="http://schemas.openxmlformats.org/officeDocument/2006/relationships" xmlns:m="http://schemas.openxmlformats.org/officeDocument/2006/math" xmlns:v="urn:schemas-microsoft-com:vml" xmlns:wp14="http://schemas.microsoft.com/office/word/2010/wordprocessingDrawing" xmlns:wp="http://schemas.openxmlformats.org/drawingml/2006/wordprocessingDrawing" xmlns:w10="urn:schemas-microsoft-com:office:word" xmlns:w="http://schemas.openxmlformats.org/wordprocessingml/2006/main" xmlns:w14="http://schemas.microsoft.com/office/word/2010/wordml" xmlns:w15="http://schemas.microsoft.com/office/word/2012/wordml" xmlns:wpg="http://schemas.microsoft.com/office/word/2010/wordprocessingGroup" xmlns:wpi="http://schemas.microsoft.com/office/word/2010/wordprocessingInk" xmlns:wne="http://schemas.microsoft.com/office/word/2006/wordml" xmlns:wps="http://schemas.microsoft.com/office/word/2010/wordprocessingShape" mc:Ignorable="w14 w15 wp14">
   <w:endnote w:type="separator" w:id="-1">
     <w:p>
       <w:pPr>
@@ -1741,7 +1798,7 @@
 </file>
 
 <file path=word/footnotes.xml><?xml version="1.0" encoding="utf-8"?>
-<w:footnotes xmlns:wpc="http://schemas.microsoft.com/office/word/2010/wordprocessingCanvas" xmlns:mc="http://schemas.openxmlformats.org/markup-compatibility/2006" xmlns:o="urn:schemas-microsoft-com:office:office" xmlns:r="http://schemas.openxmlformats.org/officeDocument/2006/relationships" xmlns:m="http://schemas.openxmlformats.org/officeDocument/2006/math" xmlns:v="urn:schemas-microsoft-com:vml" xmlns:wp14="http://schemas.microsoft.com/office/word/2010/wordprocessingDrawing" xmlns:wp="http://schemas.openxmlformats.org/drawingml/2006/wordprocessingDrawing" xmlns:w10="urn:schemas-microsoft-com:office:word" xmlns:w="http://schemas.openxmlformats.org/wordprocessingml/2006/main" xmlns:w14="http://schemas.microsoft.com/office/word/2010/wordml" xmlns:w15="http://schemas.microsoft.com/office/word/2012/wordml" xmlns:wpg="http://schemas.microsoft.com/office/word/2010/wordprocessingGroup" xmlns:wpi="http://schemas.microsoft.com/office/word/2010/wordprocessingInk" xmlns:wne="http://schemas.microsoft.com/office/word/2006/wordml" xmlns:wps="http://schemas.microsoft.com/office/word/2010/wordprocessingShape" mc:Ignorable="w14 w15 wp14">
+<w:footnotes xmlns:wpc="http://schemas.microsoft.com/office/word/2010/wordprocessingCanvas" xmlns:mo="http://schemas.microsoft.com/office/mac/office/2008/main" xmlns:mc="http://schemas.openxmlformats.org/markup-compatibility/2006" xmlns:mv="urn:schemas-microsoft-com:mac:vml" xmlns:o="urn:schemas-microsoft-com:office:office" xmlns:r="http://schemas.openxmlformats.org/officeDocument/2006/relationships" xmlns:m="http://schemas.openxmlformats.org/officeDocument/2006/math" xmlns:v="urn:schemas-microsoft-com:vml" xmlns:wp14="http://schemas.microsoft.com/office/word/2010/wordprocessingDrawing" xmlns:wp="http://schemas.openxmlformats.org/drawingml/2006/wordprocessingDrawing" xmlns:w10="urn:schemas-microsoft-com:office:word" xmlns:w="http://schemas.openxmlformats.org/wordprocessingml/2006/main" xmlns:w14="http://schemas.microsoft.com/office/word/2010/wordml" xmlns:w15="http://schemas.microsoft.com/office/word/2012/wordml" xmlns:wpg="http://schemas.microsoft.com/office/word/2010/wordprocessingGroup" xmlns:wpi="http://schemas.microsoft.com/office/word/2010/wordprocessingInk" xmlns:wne="http://schemas.microsoft.com/office/word/2006/wordml" xmlns:wps="http://schemas.microsoft.com/office/word/2010/wordprocessingShape" mc:Ignorable="w14 w15 wp14">
   <w:footnote w:type="separator" w:id="-1">
     <w:p>
       <w:pPr>
@@ -1766,7 +1823,7 @@
 </file>
 
 <file path=word/header1.xml><?xml version="1.0" encoding="utf-8"?>
-<w:hdr xmlns:wpc="http://schemas.microsoft.com/office/word/2010/wordprocessingCanvas" xmlns:mc="http://schemas.openxmlformats.org/markup-compatibility/2006" xmlns:o="urn:schemas-microsoft-com:office:office" xmlns:r="http://schemas.openxmlformats.org/officeDocument/2006/relationships" xmlns:m="http://schemas.openxmlformats.org/officeDocument/2006/math" xmlns:v="urn:schemas-microsoft-com:vml" xmlns:wp14="http://schemas.microsoft.com/office/word/2010/wordprocessingDrawing" xmlns:wp="http://schemas.openxmlformats.org/drawingml/2006/wordprocessingDrawing" xmlns:w10="urn:schemas-microsoft-com:office:word" xmlns:w="http://schemas.openxmlformats.org/wordprocessingml/2006/main" xmlns:w14="http://schemas.microsoft.com/office/word/2010/wordml" xmlns:w15="http://schemas.microsoft.com/office/word/2012/wordml" xmlns:wpg="http://schemas.microsoft.com/office/word/2010/wordprocessingGroup" xmlns:wpi="http://schemas.microsoft.com/office/word/2010/wordprocessingInk" xmlns:wne="http://schemas.microsoft.com/office/word/2006/wordml" xmlns:wps="http://schemas.microsoft.com/office/word/2010/wordprocessingShape" mc:Ignorable="w14 w15 wp14">
+<w:hdr xmlns:wpc="http://schemas.microsoft.com/office/word/2010/wordprocessingCanvas" xmlns:mo="http://schemas.microsoft.com/office/mac/office/2008/main" xmlns:mc="http://schemas.openxmlformats.org/markup-compatibility/2006" xmlns:mv="urn:schemas-microsoft-com:mac:vml" xmlns:o="urn:schemas-microsoft-com:office:office" xmlns:r="http://schemas.openxmlformats.org/officeDocument/2006/relationships" xmlns:m="http://schemas.openxmlformats.org/officeDocument/2006/math" xmlns:v="urn:schemas-microsoft-com:vml" xmlns:wp14="http://schemas.microsoft.com/office/word/2010/wordprocessingDrawing" xmlns:wp="http://schemas.openxmlformats.org/drawingml/2006/wordprocessingDrawing" xmlns:w10="urn:schemas-microsoft-com:office:word" xmlns:w="http://schemas.openxmlformats.org/wordprocessingml/2006/main" xmlns:w14="http://schemas.microsoft.com/office/word/2010/wordml" xmlns:w15="http://schemas.microsoft.com/office/word/2012/wordml" xmlns:wpg="http://schemas.microsoft.com/office/word/2010/wordprocessingGroup" xmlns:wpi="http://schemas.microsoft.com/office/word/2010/wordprocessingInk" xmlns:wne="http://schemas.microsoft.com/office/word/2006/wordml" xmlns:wps="http://schemas.microsoft.com/office/word/2010/wordprocessingShape" mc:Ignorable="w14 w15 wp14">
   <w:p>
     <w:pPr>
       <w:pStyle w:val="Header"/>
@@ -1782,7 +1839,7 @@
       <mc:AlternateContent>
         <mc:Choice Requires="wpg">
           <w:drawing>
-            <wp:anchor distT="0" distB="0" distL="114300" distR="114300" simplePos="0" relativeHeight="251661312" behindDoc="0" locked="0" layoutInCell="1" allowOverlap="1">
+            <wp:anchor distT="0" distB="0" distL="114300" distR="114300" simplePos="0" relativeHeight="251661312" behindDoc="0" locked="0" layoutInCell="1" allowOverlap="1" wp14:anchorId="21B4113C" wp14:editId="1405E458">
               <wp:simplePos x="0" y="0"/>
               <wp:positionH relativeFrom="page">
                 <wp:align>right</wp:align>
@@ -2096,7 +2153,7 @@
                                 <w:sz w:val="24"/>
                                 <w:szCs w:val="24"/>
                               </w:rPr>
-                              <w:t>5</w:t>
+                              <w:t>2</w:t>
                             </w:r>
                             <w:r>
                               <w:rPr>
@@ -2131,23 +2188,23 @@
         </mc:Choice>
         <mc:Fallback>
           <w:pict>
-            <v:group id="Group 1" o:spid="_x0000_s1030" style="position:absolute;margin-left:82.7pt;margin-top:0;width:133.9pt;height:80.65pt;z-index:251661312;mso-top-percent:23;mso-position-horizontal:right;mso-position-horizontal-relative:page;mso-position-vertical-relative:page;mso-top-percent:23;mso-width-relative:margin;mso-height-relative:margin" coordsize="17007,10241" o:gfxdata="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">
-              <v:group id="Group 2" o:spid="_x0000_s1031" style="position:absolute;width:17007;height:10241" coordsize="17007,10241" o:gfxdata="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">
-                <v:rect id="Rectangle 3" o:spid="_x0000_s1032" style="position:absolute;width:17007;height:10241;visibility:visible;mso-wrap-style:square;v-text-anchor:middle" o:gfxdata="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" fillcolor="white [3212]" stroked="f" strokeweight="1pt">
+            <v:group w14:anchorId="21B4113C" id="Group_x0020_1" o:spid="_x0000_s1030" style="position:absolute;margin-left:82.7pt;margin-top:0;width:133.9pt;height:80.65pt;z-index:251661312;mso-top-percent:23;mso-position-horizontal:right;mso-position-horizontal-relative:page;mso-position-vertical-relative:page;mso-top-percent:23;mso-width-relative:margin;mso-height-relative:margin" coordsize="1700784,1024128" o:gfxdata="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">
+              <v:group id="Group_x0020_2" o:spid="_x0000_s1031" style="position:absolute;width:1700784;height:1024128" coordsize="1700784,1024128" o:gfxdata="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">
+                <v:rect id="Rectangle_x0020_3" o:spid="_x0000_s1032" style="position:absolute;width:1700784;height:1024128;visibility:visible;mso-wrap-style:square;v-text-anchor:middle" o:gfxdata="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" fillcolor="white [3212]" stroked="f" strokeweight="1pt">
                   <v:fill opacity="0"/>
                 </v:rect>
-                <v:shape id="Rectangle 12" o:spid="_x0000_s1033" style="position:absolute;width:14630;height:10149;visibility:visible;mso-wrap-style:square;v-text-anchor:middle" coordsize="1462822,1014481" o:gfxdata="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" path="m,l1462822,r,1014481l638269,407899,,xe" fillcolor="#ffc000 [3204]" stroked="f" strokeweight="1pt">
+                <v:shape id="Rectangle_x0020_12" o:spid="_x0000_s1033" style="position:absolute;width:1463040;height:1014984;visibility:visible;mso-wrap-style:square;v-text-anchor:middle" coordsize="1462822,1014481" o:gfxdata="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" path="m0,0l1462822,,1462822,1014481,638269,407899,,0xe" fillcolor="#ffc000 [3204]" stroked="f" strokeweight="1pt">
                   <v:path arrowok="t" o:connecttype="custom" o:connectlocs="0,0;1463040,0;1463040,1014984;638364,408101;0,0" o:connectangles="0,0,0,0,0"/>
                 </v:shape>
-                <v:rect id="Rectangle 5" o:spid="_x0000_s1034" style="position:absolute;width:14721;height:10241;visibility:visible;mso-wrap-style:square;v-text-anchor:middle" o:gfxdata="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" strokecolor="white [3212]" strokeweight="1pt">
-                  <v:fill r:id="rId2" o:title="" recolor="t" rotate="t" type="frame"/>
+                <v:rect id="Rectangle_x0020_5" o:spid="_x0000_s1034" style="position:absolute;width:1472184;height:1024128;visibility:visible;mso-wrap-style:square;v-text-anchor:middle" o:gfxdata="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" strokecolor="white [3212]" strokeweight="1pt">
+                  <v:fill r:id="rId2" o:title="" rotate="t" type="frame"/>
                 </v:rect>
               </v:group>
-              <v:shapetype id="_x0000_t202" coordsize="21600,21600" o:spt="202" path="m,l,21600r21600,l21600,xe">
+              <v:shapetype id="_x0000_t202" coordsize="21600,21600" o:spt="202" path="m0,0l0,21600,21600,21600,21600,0xe">
                 <v:stroke joinstyle="miter"/>
                 <v:path gradientshapeok="t" o:connecttype="rect"/>
               </v:shapetype>
-              <v:shape id="Text Box 6" o:spid="_x0000_s1035" type="#_x0000_t202" style="position:absolute;left:10326;top:95;width:4381;height:3752;visibility:visible;mso-wrap-style:square;v-text-anchor:middle" o:gfxdata="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" filled="f" stroked="f" strokeweight=".5pt">
+              <v:shape id="Text_x0020_Box_x0020_6" o:spid="_x0000_s1035" type="#_x0000_t202" style="position:absolute;left:1032625;top:9510;width:438150;height:375285;visibility:visible;mso-wrap-style:square;v-text-anchor:middle" o:gfxdata="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" filled="f" stroked="f" strokeweight=".5pt">
                 <v:textbox inset=",7.2pt,,7.2pt">
                   <w:txbxContent>
                     <w:p>
@@ -2194,7 +2251,7 @@
                           <w:sz w:val="24"/>
                           <w:szCs w:val="24"/>
                         </w:rPr>
-                        <w:t>5</w:t>
+                        <w:t>2</w:t>
                       </w:r>
                       <w:r>
                         <w:rPr>
@@ -2220,7 +2277,7 @@
 </file>
 
 <file path=word/header2.xml><?xml version="1.0" encoding="utf-8"?>
-<w:hdr xmlns:wpc="http://schemas.microsoft.com/office/word/2010/wordprocessingCanvas" xmlns:mc="http://schemas.openxmlformats.org/markup-compatibility/2006" xmlns:o="urn:schemas-microsoft-com:office:office" xmlns:r="http://schemas.openxmlformats.org/officeDocument/2006/relationships" xmlns:m="http://schemas.openxmlformats.org/officeDocument/2006/math" xmlns:v="urn:schemas-microsoft-com:vml" xmlns:wp14="http://schemas.microsoft.com/office/word/2010/wordprocessingDrawing" xmlns:wp="http://schemas.openxmlformats.org/drawingml/2006/wordprocessingDrawing" xmlns:w10="urn:schemas-microsoft-com:office:word" xmlns:w="http://schemas.openxmlformats.org/wordprocessingml/2006/main" xmlns:w14="http://schemas.microsoft.com/office/word/2010/wordml" xmlns:w15="http://schemas.microsoft.com/office/word/2012/wordml" xmlns:wpg="http://schemas.microsoft.com/office/word/2010/wordprocessingGroup" xmlns:wpi="http://schemas.microsoft.com/office/word/2010/wordprocessingInk" xmlns:wne="http://schemas.microsoft.com/office/word/2006/wordml" xmlns:wps="http://schemas.microsoft.com/office/word/2010/wordprocessingShape" mc:Ignorable="w14 w15 wp14">
+<w:hdr xmlns:wpc="http://schemas.microsoft.com/office/word/2010/wordprocessingCanvas" xmlns:mo="http://schemas.microsoft.com/office/mac/office/2008/main" xmlns:mc="http://schemas.openxmlformats.org/markup-compatibility/2006" xmlns:mv="urn:schemas-microsoft-com:mac:vml" xmlns:o="urn:schemas-microsoft-com:office:office" xmlns:r="http://schemas.openxmlformats.org/officeDocument/2006/relationships" xmlns:m="http://schemas.openxmlformats.org/officeDocument/2006/math" xmlns:v="urn:schemas-microsoft-com:vml" xmlns:wp14="http://schemas.microsoft.com/office/word/2010/wordprocessingDrawing" xmlns:wp="http://schemas.openxmlformats.org/drawingml/2006/wordprocessingDrawing" xmlns:w10="urn:schemas-microsoft-com:office:word" xmlns:w="http://schemas.openxmlformats.org/wordprocessingml/2006/main" xmlns:w14="http://schemas.microsoft.com/office/word/2010/wordml" xmlns:w15="http://schemas.microsoft.com/office/word/2012/wordml" xmlns:wpg="http://schemas.microsoft.com/office/word/2010/wordprocessingGroup" xmlns:wpi="http://schemas.microsoft.com/office/word/2010/wordprocessingInk" xmlns:wne="http://schemas.microsoft.com/office/word/2006/wordml" xmlns:wps="http://schemas.microsoft.com/office/word/2010/wordprocessingShape" mc:Ignorable="w14 w15 wp14">
   <w:p>
     <w:pPr>
       <w:pStyle w:val="Header"/>
@@ -2236,7 +2293,7 @@
       <mc:AlternateContent>
         <mc:Choice Requires="wpg">
           <w:drawing>
-            <wp:anchor distT="0" distB="0" distL="114300" distR="114300" simplePos="0" relativeHeight="251659264" behindDoc="0" locked="0" layoutInCell="1" allowOverlap="1">
+            <wp:anchor distT="0" distB="0" distL="114300" distR="114300" simplePos="0" relativeHeight="251659264" behindDoc="0" locked="0" layoutInCell="1" allowOverlap="1" wp14:anchorId="4115CAA0" wp14:editId="7C0B40FA">
               <wp:simplePos x="0" y="0"/>
               <wp:positionH relativeFrom="page">
                 <wp:align>right</wp:align>
@@ -2585,23 +2642,23 @@
         </mc:Choice>
         <mc:Fallback>
           <w:pict>
-            <v:group id="Group 167" o:spid="_x0000_s1036" style="position:absolute;margin-left:82.7pt;margin-top:0;width:133.9pt;height:80.65pt;z-index:251659264;mso-top-percent:23;mso-position-horizontal:right;mso-position-horizontal-relative:page;mso-position-vertical-relative:page;mso-top-percent:23;mso-width-relative:margin;mso-height-relative:margin" coordsize="17007,10241" o:gfxdata="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">
-              <v:group id="Group 168" o:spid="_x0000_s1037" style="position:absolute;width:17007;height:10241" coordsize="17007,10241" o:gfxdata="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">
-                <v:rect id="Rectangle 169" o:spid="_x0000_s1038" style="position:absolute;width:17007;height:10241;visibility:visible;mso-wrap-style:square;v-text-anchor:middle" o:gfxdata="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" fillcolor="white [3212]" stroked="f" strokeweight="1pt">
+            <v:group w14:anchorId="4115CAA0" id="Group_x0020_167" o:spid="_x0000_s1036" style="position:absolute;margin-left:82.7pt;margin-top:0;width:133.9pt;height:80.65pt;z-index:251659264;mso-top-percent:23;mso-position-horizontal:right;mso-position-horizontal-relative:page;mso-position-vertical-relative:page;mso-top-percent:23;mso-width-relative:margin;mso-height-relative:margin" coordsize="1700784,1024128" o:gfxdata="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">
+              <v:group id="Group_x0020_168" o:spid="_x0000_s1037" style="position:absolute;width:1700784;height:1024128" coordsize="1700784,1024128" o:gfxdata="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">
+                <v:rect id="Rectangle_x0020_169" o:spid="_x0000_s1038" style="position:absolute;width:1700784;height:1024128;visibility:visible;mso-wrap-style:square;v-text-anchor:middle" o:gfxdata="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" fillcolor="white [3212]" stroked="f" strokeweight="1pt">
                   <v:fill opacity="0"/>
                 </v:rect>
-                <v:shape id="Rectangle 12" o:spid="_x0000_s1039" style="position:absolute;width:14630;height:10149;visibility:visible;mso-wrap-style:square;v-text-anchor:middle" coordsize="1462822,1014481" o:gfxdata="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" path="m,l1462822,r,1014481l638269,407899,,xe" fillcolor="#ffc000 [3204]" stroked="f" strokeweight="1pt">
+                <v:shape id="Rectangle_x0020_12" o:spid="_x0000_s1039" style="position:absolute;width:1463040;height:1014984;visibility:visible;mso-wrap-style:square;v-text-anchor:middle" coordsize="1462822,1014481" o:gfxdata="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" path="m0,0l1462822,,1462822,1014481,638269,407899,,0xe" fillcolor="#ffc000 [3204]" stroked="f" strokeweight="1pt">
                   <v:path arrowok="t" o:connecttype="custom" o:connectlocs="0,0;1463040,0;1463040,1014984;638364,408101;0,0" o:connectangles="0,0,0,0,0"/>
                 </v:shape>
-                <v:rect id="Rectangle 171" o:spid="_x0000_s1040" style="position:absolute;width:14721;height:10241;visibility:visible;mso-wrap-style:square;v-text-anchor:middle" o:gfxdata="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" strokecolor="white [3212]" strokeweight="1pt">
-                  <v:fill r:id="rId2" o:title="" recolor="t" rotate="t" type="frame"/>
+                <v:rect id="Rectangle_x0020_171" o:spid="_x0000_s1040" style="position:absolute;width:1472184;height:1024128;visibility:visible;mso-wrap-style:square;v-text-anchor:middle" o:gfxdata="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" strokecolor="white [3212]" strokeweight="1pt">
+                  <v:fill r:id="rId2" o:title="" rotate="t" type="frame"/>
                 </v:rect>
               </v:group>
-              <v:shapetype id="_x0000_t202" coordsize="21600,21600" o:spt="202" path="m,l,21600r21600,l21600,xe">
+              <v:shapetype id="_x0000_t202" coordsize="21600,21600" o:spt="202" path="m0,0l0,21600,21600,21600,21600,0xe">
                 <v:stroke joinstyle="miter"/>
                 <v:path gradientshapeok="t" o:connecttype="rect"/>
               </v:shapetype>
-              <v:shape id="Text Box 172" o:spid="_x0000_s1041" type="#_x0000_t202" style="position:absolute;left:10326;top:95;width:4381;height:3752;visibility:visible;mso-wrap-style:square;v-text-anchor:middle" o:gfxdata="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" filled="f" stroked="f" strokeweight=".5pt">
+              <v:shape id="Text_x0020_Box_x0020_172" o:spid="_x0000_s1041" type="#_x0000_t202" style="position:absolute;left:1032625;top:9510;width:438150;height:375285;visibility:visible;mso-wrap-style:square;v-text-anchor:middle" o:gfxdata="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" filled="f" stroked="f" strokeweight=".5pt">
                 <v:textbox inset=",7.2pt,,7.2pt">
                   <w:txbxContent>
                     <w:p>
@@ -2674,8 +2731,8 @@
 </file>
 
 <file path=word/numbering.xml><?xml version="1.0" encoding="utf-8"?>
-<w:numbering xmlns:wpc="http://schemas.microsoft.com/office/word/2010/wordprocessingCanvas" xmlns:mc="http://schemas.openxmlformats.org/markup-compatibility/2006" xmlns:o="urn:schemas-microsoft-com:office:office" xmlns:r="http://schemas.openxmlformats.org/officeDocument/2006/relationships" xmlns:m="http://schemas.openxmlformats.org/officeDocument/2006/math" xmlns:v="urn:schemas-microsoft-com:vml" xmlns:wp14="http://schemas.microsoft.com/office/word/2010/wordprocessingDrawing" xmlns:wp="http://schemas.openxmlformats.org/drawingml/2006/wordprocessingDrawing" xmlns:w10="urn:schemas-microsoft-com:office:word" xmlns:w="http://schemas.openxmlformats.org/wordprocessingml/2006/main" xmlns:w14="http://schemas.microsoft.com/office/word/2010/wordml" xmlns:w15="http://schemas.microsoft.com/office/word/2012/wordml" xmlns:wpg="http://schemas.microsoft.com/office/word/2010/wordprocessingGroup" xmlns:wpi="http://schemas.microsoft.com/office/word/2010/wordprocessingInk" xmlns:wne="http://schemas.microsoft.com/office/word/2006/wordml" xmlns:wps="http://schemas.microsoft.com/office/word/2010/wordprocessingShape" mc:Ignorable="w14 w15 wp14">
-  <w:abstractNum w:abstractNumId="0" w15:restartNumberingAfterBreak="0">
+<w:numbering xmlns:wpc="http://schemas.microsoft.com/office/word/2010/wordprocessingCanvas" xmlns:mo="http://schemas.microsoft.com/office/mac/office/2008/main" xmlns:mc="http://schemas.openxmlformats.org/markup-compatibility/2006" xmlns:mv="urn:schemas-microsoft-com:mac:vml" xmlns:o="urn:schemas-microsoft-com:office:office" xmlns:r="http://schemas.openxmlformats.org/officeDocument/2006/relationships" xmlns:m="http://schemas.openxmlformats.org/officeDocument/2006/math" xmlns:v="urn:schemas-microsoft-com:vml" xmlns:wp14="http://schemas.microsoft.com/office/word/2010/wordprocessingDrawing" xmlns:wp="http://schemas.openxmlformats.org/drawingml/2006/wordprocessingDrawing" xmlns:w10="urn:schemas-microsoft-com:office:word" xmlns:w="http://schemas.openxmlformats.org/wordprocessingml/2006/main" xmlns:w14="http://schemas.microsoft.com/office/word/2010/wordml" xmlns:w15="http://schemas.microsoft.com/office/word/2012/wordml" xmlns:wpg="http://schemas.microsoft.com/office/word/2010/wordprocessingGroup" xmlns:wpi="http://schemas.microsoft.com/office/word/2010/wordprocessingInk" xmlns:wne="http://schemas.microsoft.com/office/word/2006/wordml" xmlns:wps="http://schemas.microsoft.com/office/word/2010/wordprocessingShape" mc:Ignorable="w14 w15 wp14">
+  <w:abstractNum w:abstractNumId="0">
     <w:nsid w:val="64446193"/>
     <w:multiLevelType w:val="multilevel"/>
     <w:tmpl w:val="7B26CFE2"/>
@@ -2819,7 +2876,7 @@
       </w:pPr>
     </w:pPrDefault>
   </w:docDefaults>
-  <w:latentStyles w:defLockedState="0" w:defUIPriority="99" w:defSemiHidden="0" w:defUnhideWhenUsed="0" w:defQFormat="0" w:count="371">
+  <w:latentStyles w:defLockedState="0" w:defUIPriority="99" w:defSemiHidden="0" w:defUnhideWhenUsed="0" w:defQFormat="0" w:count="380">
     <w:lsdException w:name="Normal" w:uiPriority="0" w:qFormat="1"/>
     <w:lsdException w:name="heading 1" w:uiPriority="9" w:qFormat="1"/>
     <w:lsdException w:name="heading 2" w:semiHidden="1" w:uiPriority="9" w:unhideWhenUsed="1" w:qFormat="1"/>
@@ -3722,7 +3779,7 @@
 </file>
 
 <file path=customXml/itemProps1.xml><?xml version="1.0" encoding="utf-8"?>
-<ds:datastoreItem xmlns:ds="http://schemas.openxmlformats.org/officeDocument/2006/customXml" ds:itemID="{DF193C85-017F-4FDA-B8B7-19913B10D025}">
+<ds:datastoreItem xmlns:ds="http://schemas.openxmlformats.org/officeDocument/2006/customXml" ds:itemID="{CF56C561-7E1B-8247-9738-7F5EF8FD5BE6}">
   <ds:schemaRefs>
     <ds:schemaRef ds:uri="http://schemas.openxmlformats.org/officeDocument/2006/bibliography"/>
   </ds:schemaRefs>

--- a/Documentation/Design Document.docx
+++ b/Documentation/Design Document.docx
@@ -1491,11 +1491,68 @@
           <w:sz w:val="32"/>
           <w:szCs w:val="32"/>
         </w:rPr>
+        <w:lastRenderedPageBreak/>
         <w:t>Callbacks/Events</w:t>
       </w:r>
       <w:bookmarkEnd w:id="3"/>
     </w:p>
-    <w:p/>
+    <w:p>
+      <w:r>
+        <w:rPr>
+          <w:noProof/>
+        </w:rPr>
+        <w:drawing>
+          <wp:inline distT="0" distB="0" distL="0" distR="0" wp14:anchorId="12C9927B" wp14:editId="7FB63DF1">
+            <wp:extent cx="5943600" cy="4191000"/>
+            <wp:effectExtent l="0" t="0" r="0" b="0"/>
+            <wp:docPr id="10" name="Picture 10" descr="../../Desktop/Nov%2026,%202015%2011-43-56.png"/>
+            <wp:cNvGraphicFramePr>
+              <a:graphicFrameLocks xmlns:a="http://schemas.openxmlformats.org/drawingml/2006/main" noChangeAspect="1"/>
+            </wp:cNvGraphicFramePr>
+            <a:graphic xmlns:a="http://schemas.openxmlformats.org/drawingml/2006/main">
+              <a:graphicData uri="http://schemas.openxmlformats.org/drawingml/2006/picture">
+                <pic:pic xmlns:pic="http://schemas.openxmlformats.org/drawingml/2006/picture">
+                  <pic:nvPicPr>
+                    <pic:cNvPr id="0" name="Picture 4" descr="../../Desktop/Nov%2026,%202015%2011-43-56.png"/>
+                    <pic:cNvPicPr>
+                      <a:picLocks noChangeAspect="1" noChangeArrowheads="1"/>
+                    </pic:cNvPicPr>
+                  </pic:nvPicPr>
+                  <pic:blipFill>
+                    <a:blip r:embed="rId9" cstate="print">
+                      <a:extLst>
+                        <a:ext uri="{28A0092B-C50C-407E-A947-70E740481C1C}">
+                          <a14:useLocalDpi xmlns:a14="http://schemas.microsoft.com/office/drawing/2010/main" val="0"/>
+                        </a:ext>
+                      </a:extLst>
+                    </a:blip>
+                    <a:srcRect/>
+                    <a:stretch>
+                      <a:fillRect/>
+                    </a:stretch>
+                  </pic:blipFill>
+                  <pic:spPr bwMode="auto">
+                    <a:xfrm>
+                      <a:off x="0" y="0"/>
+                      <a:ext cx="5943600" cy="4191000"/>
+                    </a:xfrm>
+                    <a:prstGeom prst="rect">
+                      <a:avLst/>
+                    </a:prstGeom>
+                    <a:noFill/>
+                    <a:ln>
+                      <a:noFill/>
+                    </a:ln>
+                  </pic:spPr>
+                </pic:pic>
+              </a:graphicData>
+            </a:graphic>
+          </wp:inline>
+        </w:drawing>
+      </w:r>
+      <w:bookmarkStart w:id="4" w:name="_GoBack"/>
+      <w:bookmarkEnd w:id="4"/>
+    </w:p>
     <w:p>
       <w:pPr>
         <w:pStyle w:val="Heading1"/>
@@ -1508,7 +1565,7 @@
           <w:szCs w:val="48"/>
         </w:rPr>
       </w:pPr>
-      <w:bookmarkStart w:id="4" w:name="_Toc436249513"/>
+      <w:bookmarkStart w:id="5" w:name="_Toc436249513"/>
       <w:r>
         <w:rPr>
           <w:sz w:val="48"/>
@@ -1523,18 +1580,16 @@
         </w:rPr>
         <w:t xml:space="preserve"> diagram</w:t>
       </w:r>
-      <w:bookmarkEnd w:id="4"/>
+      <w:bookmarkEnd w:id="5"/>
     </w:p>
     <w:p/>
     <w:p>
-      <w:bookmarkStart w:id="5" w:name="_GoBack"/>
       <w:r>
         <w:rPr>
           <w:noProof/>
         </w:rPr>
-        <w:lastRenderedPageBreak/>
         <w:drawing>
-          <wp:inline distT="0" distB="0" distL="0" distR="0" wp14:anchorId="761FD36B" wp14:editId="3DFEB060">
+          <wp:inline distT="0" distB="0" distL="0" distR="0" wp14:anchorId="761FD36B" wp14:editId="2D08896A">
             <wp:extent cx="5934075" cy="2657475"/>
             <wp:effectExtent l="0" t="0" r="9525" b="9525"/>
             <wp:docPr id="7" name="Picture 7" descr="C:\Users\todor\AppData\Local\Microsoft\Windows\INetCache\Content.Word\Class Diagram.jpg"/>
@@ -1551,7 +1606,7 @@
                     </pic:cNvPicPr>
                   </pic:nvPicPr>
                   <pic:blipFill>
-                    <a:blip r:embed="rId9" cstate="print">
+                    <a:blip r:embed="rId10" cstate="print">
                       <a:extLst>
                         <a:ext uri="{28A0092B-C50C-407E-A947-70E740481C1C}">
                           <a14:useLocalDpi xmlns:a14="http://schemas.microsoft.com/office/drawing/2010/main" val="0"/>
@@ -1582,7 +1637,6 @@
           </wp:inline>
         </w:drawing>
       </w:r>
-      <w:bookmarkEnd w:id="5"/>
     </w:p>
     <w:p/>
     <w:p/>
@@ -1639,7 +1693,6 @@
           <w:sz w:val="32"/>
           <w:szCs w:val="32"/>
         </w:rPr>
-        <w:lastRenderedPageBreak/>
         <w:t>4.1 Start game</w:t>
       </w:r>
       <w:bookmarkEnd w:id="7"/>
@@ -1681,7 +1734,7 @@
             <o:lock v:ext="edit" aspectratio="t"/>
           </v:shapetype>
           <v:shape id="_x0000_i1025" type="#_x0000_t75" style="width:468pt;height:401pt">
-            <v:imagedata r:id="rId10" o:title="StartGame SquenceDiagram"/>
+            <v:imagedata r:id="rId11" o:title="StartGame SquenceDiagram"/>
           </v:shape>
         </w:pict>
       </w:r>
@@ -1709,7 +1762,7 @@
       <w:r>
         <w:pict w14:anchorId="08BAFD5A">
           <v:shape id="_x0000_i1026" type="#_x0000_t75" style="width:468pt;height:401pt">
-            <v:imagedata r:id="rId11" o:title="AnswerQuestion SequenceDiagram"/>
+            <v:imagedata r:id="rId12" o:title="AnswerQuestion SequenceDiagram"/>
           </v:shape>
         </w:pict>
       </w:r>
@@ -1747,7 +1800,7 @@
       <w:r>
         <w:pict w14:anchorId="08961F2B">
           <v:shape id="_x0000_i1027" type="#_x0000_t75" style="width:468pt;height:401pt">
-            <v:imagedata r:id="rId12" o:title="Win-Lose-Draw SequenceDiagram"/>
+            <v:imagedata r:id="rId13" o:title="Win-Lose-Draw SequenceDiagram"/>
           </v:shape>
         </w:pict>
       </w:r>
@@ -1759,8 +1812,8 @@
       </w:pPr>
     </w:p>
     <w:sectPr>
-      <w:headerReference w:type="default" r:id="rId13"/>
-      <w:headerReference w:type="first" r:id="rId14"/>
+      <w:headerReference w:type="default" r:id="rId14"/>
+      <w:headerReference w:type="first" r:id="rId15"/>
       <w:pgSz w:w="12240" w:h="15840"/>
       <w:pgMar w:top="1440" w:right="1440" w:bottom="1440" w:left="1440" w:header="720" w:footer="720" w:gutter="0"/>
       <w:pgNumType w:start="0"/>
@@ -2153,7 +2206,7 @@
                                 <w:sz w:val="24"/>
                                 <w:szCs w:val="24"/>
                               </w:rPr>
-                              <w:t>2</w:t>
+                              <w:t>3</w:t>
                             </w:r>
                             <w:r>
                               <w:rPr>
@@ -2251,7 +2304,7 @@
                           <w:sz w:val="24"/>
                           <w:szCs w:val="24"/>
                         </w:rPr>
-                        <w:t>2</w:t>
+                        <w:t>3</w:t>
                       </w:r>
                       <w:r>
                         <w:rPr>
@@ -3779,7 +3832,7 @@
 </file>
 
 <file path=customXml/itemProps1.xml><?xml version="1.0" encoding="utf-8"?>
-<ds:datastoreItem xmlns:ds="http://schemas.openxmlformats.org/officeDocument/2006/customXml" ds:itemID="{CF56C561-7E1B-8247-9738-7F5EF8FD5BE6}">
+<ds:datastoreItem xmlns:ds="http://schemas.openxmlformats.org/officeDocument/2006/customXml" ds:itemID="{806B58EB-B205-264A-8BCF-0F5C35EE1F9C}">
   <ds:schemaRefs>
     <ds:schemaRef ds:uri="http://schemas.openxmlformats.org/officeDocument/2006/bibliography"/>
   </ds:schemaRefs>

--- a/Documentation/Design Document.docx
+++ b/Documentation/Design Document.docx
@@ -1,6 +1,6 @@
 
 <file path=word/document.xml><?xml version="1.0" encoding="utf-8"?>
-<w:document xmlns:wpc="http://schemas.microsoft.com/office/word/2010/wordprocessingCanvas" xmlns:mo="http://schemas.microsoft.com/office/mac/office/2008/main" xmlns:mc="http://schemas.openxmlformats.org/markup-compatibility/2006" xmlns:mv="urn:schemas-microsoft-com:mac:vml" xmlns:o="urn:schemas-microsoft-com:office:office" xmlns:r="http://schemas.openxmlformats.org/officeDocument/2006/relationships" xmlns:m="http://schemas.openxmlformats.org/officeDocument/2006/math" xmlns:v="urn:schemas-microsoft-com:vml" xmlns:wp14="http://schemas.microsoft.com/office/word/2010/wordprocessingDrawing" xmlns:wp="http://schemas.openxmlformats.org/drawingml/2006/wordprocessingDrawing" xmlns:w10="urn:schemas-microsoft-com:office:word" xmlns:w="http://schemas.openxmlformats.org/wordprocessingml/2006/main" xmlns:w14="http://schemas.microsoft.com/office/word/2010/wordml" xmlns:w15="http://schemas.microsoft.com/office/word/2012/wordml" xmlns:wpg="http://schemas.microsoft.com/office/word/2010/wordprocessingGroup" xmlns:wpi="http://schemas.microsoft.com/office/word/2010/wordprocessingInk" xmlns:wne="http://schemas.microsoft.com/office/word/2006/wordml" xmlns:wps="http://schemas.microsoft.com/office/word/2010/wordprocessingShape" mc:Ignorable="w14 w15 wp14">
+<w:document xmlns:wpc="http://schemas.microsoft.com/office/word/2010/wordprocessingCanvas" xmlns:mc="http://schemas.openxmlformats.org/markup-compatibility/2006" xmlns:o="urn:schemas-microsoft-com:office:office" xmlns:r="http://schemas.openxmlformats.org/officeDocument/2006/relationships" xmlns:m="http://schemas.openxmlformats.org/officeDocument/2006/math" xmlns:v="urn:schemas-microsoft-com:vml" xmlns:wp14="http://schemas.microsoft.com/office/word/2010/wordprocessingDrawing" xmlns:wp="http://schemas.openxmlformats.org/drawingml/2006/wordprocessingDrawing" xmlns:w10="urn:schemas-microsoft-com:office:word" xmlns:w="http://schemas.openxmlformats.org/wordprocessingml/2006/main" xmlns:w14="http://schemas.microsoft.com/office/word/2010/wordml" xmlns:w15="http://schemas.microsoft.com/office/word/2012/wordml" xmlns:wpg="http://schemas.microsoft.com/office/word/2010/wordprocessingGroup" xmlns:wpi="http://schemas.microsoft.com/office/word/2010/wordprocessingInk" xmlns:wne="http://schemas.microsoft.com/office/word/2006/wordml" xmlns:wps="http://schemas.microsoft.com/office/word/2010/wordprocessingShape" mc:Ignorable="w14 w15 wp14">
   <w:body>
     <w:sdt>
       <w:sdtPr>
@@ -365,9 +365,9 @@
               </mc:Choice>
               <mc:Fallback>
                 <w:pict>
-                  <v:group w14:anchorId="76011DB0" id="Group_x0020_119" o:spid="_x0000_s1026" style="position:absolute;margin-left:0;margin-top:0;width:539.6pt;height:719.9pt;z-index:-251657216;mso-width-percent:882;mso-height-percent:909;mso-position-horizontal:center;mso-position-horizontal-relative:page;mso-position-vertical:center;mso-position-vertical-relative:page;mso-width-percent:882;mso-height-percent:909" coordsize="6858000,9271750" o:gfxdata="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">
-                    <v:rect id="Rectangle_x0020_120" o:spid="_x0000_s1027" style="position:absolute;top:7315200;width:6858000;height:143182;visibility:visible;mso-wrap-style:square;v-text-anchor:middle" o:gfxdata="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" fillcolor="#ffc000 [3204]" stroked="f" strokeweight="1pt"/>
-                    <v:rect id="Rectangle_x0020_121" o:spid="_x0000_s1028" style="position:absolute;top:7439025;width:6858000;height:1832725;visibility:visible;mso-wrap-style:square;v-text-anchor:bottom" o:gfxdata="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" fillcolor="#a5d028 [3205]" stroked="f" strokeweight="1pt">
+                  <v:group w14:anchorId="76011DB0" id="Group 119" o:spid="_x0000_s1026" style="position:absolute;margin-left:0;margin-top:0;width:539.6pt;height:719.9pt;z-index:-251657216;mso-width-percent:882;mso-height-percent:909;mso-position-horizontal:center;mso-position-horizontal-relative:page;mso-position-vertical:center;mso-position-vertical-relative:page;mso-width-percent:882;mso-height-percent:909" coordsize="68580,92717" o:gfxdata="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">
+                    <v:rect id="Rectangle 120" o:spid="_x0000_s1027" style="position:absolute;top:73152;width:68580;height:1431;visibility:visible;mso-wrap-style:square;v-text-anchor:middle" o:gfxdata="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" fillcolor="#ffc000 [3204]" stroked="f" strokeweight="1pt"/>
+                    <v:rect id="Rectangle 121" o:spid="_x0000_s1028" style="position:absolute;top:74390;width:68580;height:18327;visibility:visible;mso-wrap-style:square;v-text-anchor:bottom" o:gfxdata="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" fillcolor="#a5d028 [3205]" stroked="f" strokeweight="1pt">
                       <v:textbox inset="36pt,14.4pt,36pt,36pt">
                         <w:txbxContent>
                           <w:sdt>
@@ -471,11 +471,11 @@
                         </w:txbxContent>
                       </v:textbox>
                     </v:rect>
-                    <v:shapetype id="_x0000_t202" coordsize="21600,21600" o:spt="202" path="m0,0l0,21600,21600,21600,21600,0xe">
+                    <v:shapetype id="_x0000_t202" coordsize="21600,21600" o:spt="202" path="m,l,21600r21600,l21600,xe">
                       <v:stroke joinstyle="miter"/>
                       <v:path gradientshapeok="t" o:connecttype="rect"/>
                     </v:shapetype>
-                    <v:shape id="Text_x0020_Box_x0020_122" o:spid="_x0000_s1029" type="#_x0000_t202" style="position:absolute;width:6858000;height:7315200;visibility:visible;mso-wrap-style:square;v-text-anchor:middle" o:gfxdata="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" filled="f" stroked="f" strokeweight=".5pt">
+                    <v:shape id="Text Box 122" o:spid="_x0000_s1029" type="#_x0000_t202" style="position:absolute;width:68580;height:73152;visibility:visible;mso-wrap-style:square;v-text-anchor:middle" o:gfxdata="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" filled="f" stroked="f" strokeweight=".5pt">
                       <v:textbox inset="36pt,36pt,36pt,36pt">
                         <w:txbxContent>
                           <w:sdt>
@@ -602,7 +602,12 @@
             <w:pStyle w:val="TOCHeading"/>
           </w:pPr>
           <w:r>
-            <w:t>Table of Contents</w:t>
+            <w:t>Table</w:t>
+          </w:r>
+          <w:bookmarkStart w:id="0" w:name="_GoBack"/>
+          <w:bookmarkEnd w:id="0"/>
+          <w:r>
+            <w:t xml:space="preserve"> of Contents</w:t>
           </w:r>
         </w:p>
         <w:p>
@@ -626,7 +631,7 @@
           <w:r>
             <w:fldChar w:fldCharType="separate"/>
           </w:r>
-          <w:hyperlink w:anchor="_Toc436249509" w:history="1">
+          <w:hyperlink w:anchor="_Toc436302922" w:history="1">
             <w:r>
               <w:rPr>
                 <w:rStyle w:val="Hyperlink"/>
@@ -667,7 +672,7 @@
                 <w:noProof/>
                 <w:webHidden/>
               </w:rPr>
-              <w:instrText xml:space="preserve"> PAGEREF _Toc436249509 \h </w:instrText>
+              <w:instrText xml:space="preserve"> PAGEREF _Toc436302922 \h </w:instrText>
             </w:r>
             <w:r>
               <w:rPr>
@@ -710,7 +715,7 @@
               <w:noProof/>
             </w:rPr>
           </w:pPr>
-          <w:hyperlink w:anchor="_Toc436249510" w:history="1">
+          <w:hyperlink w:anchor="_Toc436302923" w:history="1">
             <w:r>
               <w:rPr>
                 <w:rStyle w:val="Hyperlink"/>
@@ -751,7 +756,7 @@
                 <w:noProof/>
                 <w:webHidden/>
               </w:rPr>
-              <w:instrText xml:space="preserve"> PAGEREF _Toc436249510 \h </w:instrText>
+              <w:instrText xml:space="preserve"> PAGEREF _Toc436302923 \h </w:instrText>
             </w:r>
             <w:r>
               <w:rPr>
@@ -794,7 +799,7 @@
               <w:noProof/>
             </w:rPr>
           </w:pPr>
-          <w:hyperlink w:anchor="_Toc436249511" w:history="1">
+          <w:hyperlink w:anchor="_Toc436302924" w:history="1">
             <w:r>
               <w:rPr>
                 <w:rStyle w:val="Hyperlink"/>
@@ -835,7 +840,7 @@
                 <w:noProof/>
                 <w:webHidden/>
               </w:rPr>
-              <w:instrText xml:space="preserve"> PAGEREF _Toc436249511 \h </w:instrText>
+              <w:instrText xml:space="preserve"> PAGEREF _Toc436302924 \h </w:instrText>
             </w:r>
             <w:r>
               <w:rPr>
@@ -878,7 +883,7 @@
               <w:noProof/>
             </w:rPr>
           </w:pPr>
-          <w:hyperlink w:anchor="_Toc436249512" w:history="1">
+          <w:hyperlink w:anchor="_Toc436302925" w:history="1">
             <w:r>
               <w:rPr>
                 <w:rStyle w:val="Hyperlink"/>
@@ -919,7 +924,7 @@
                 <w:noProof/>
                 <w:webHidden/>
               </w:rPr>
-              <w:instrText xml:space="preserve"> PAGEREF _Toc436249512 \h </w:instrText>
+              <w:instrText xml:space="preserve"> PAGEREF _Toc436302925 \h </w:instrText>
             </w:r>
             <w:r>
               <w:rPr>
@@ -939,7 +944,7 @@
                 <w:noProof/>
                 <w:webHidden/>
               </w:rPr>
-              <w:t>2</w:t>
+              <w:t>3</w:t>
             </w:r>
             <w:r>
               <w:rPr>
@@ -962,7 +967,7 @@
               <w:noProof/>
             </w:rPr>
           </w:pPr>
-          <w:hyperlink w:anchor="_Toc436249513" w:history="1">
+          <w:hyperlink w:anchor="_Toc436302926" w:history="1">
             <w:r>
               <w:rPr>
                 <w:rStyle w:val="Hyperlink"/>
@@ -1003,7 +1008,7 @@
                 <w:noProof/>
                 <w:webHidden/>
               </w:rPr>
-              <w:instrText xml:space="preserve"> PAGEREF _Toc436249513 \h </w:instrText>
+              <w:instrText xml:space="preserve"> PAGEREF _Toc436302926 \h </w:instrText>
             </w:r>
             <w:r>
               <w:rPr>
@@ -1023,7 +1028,7 @@
                 <w:noProof/>
                 <w:webHidden/>
               </w:rPr>
-              <w:t>2</w:t>
+              <w:t>3</w:t>
             </w:r>
             <w:r>
               <w:rPr>
@@ -1046,7 +1051,7 @@
               <w:noProof/>
             </w:rPr>
           </w:pPr>
-          <w:hyperlink w:anchor="_Toc436249514" w:history="1">
+          <w:hyperlink w:anchor="_Toc436302927" w:history="1">
             <w:r>
               <w:rPr>
                 <w:rStyle w:val="Hyperlink"/>
@@ -1087,7 +1092,7 @@
                 <w:noProof/>
                 <w:webHidden/>
               </w:rPr>
-              <w:instrText xml:space="preserve"> PAGEREF _Toc436249514 \h </w:instrText>
+              <w:instrText xml:space="preserve"> PAGEREF _Toc436302927 \h </w:instrText>
             </w:r>
             <w:r>
               <w:rPr>
@@ -1107,7 +1112,7 @@
                 <w:noProof/>
                 <w:webHidden/>
               </w:rPr>
-              <w:t>3</w:t>
+              <w:t>4</w:t>
             </w:r>
             <w:r>
               <w:rPr>
@@ -1129,7 +1134,7 @@
               <w:noProof/>
             </w:rPr>
           </w:pPr>
-          <w:hyperlink w:anchor="_Toc436249515" w:history="1">
+          <w:hyperlink w:anchor="_Toc436302928" w:history="1">
             <w:r>
               <w:rPr>
                 <w:rStyle w:val="Hyperlink"/>
@@ -1156,7 +1161,7 @@
                 <w:noProof/>
                 <w:webHidden/>
               </w:rPr>
-              <w:instrText xml:space="preserve"> PAGEREF _Toc436249515 \h </w:instrText>
+              <w:instrText xml:space="preserve"> PAGEREF _Toc436302928 \h </w:instrText>
             </w:r>
             <w:r>
               <w:rPr>
@@ -1176,7 +1181,7 @@
                 <w:noProof/>
                 <w:webHidden/>
               </w:rPr>
-              <w:t>3</w:t>
+              <w:t>4</w:t>
             </w:r>
             <w:r>
               <w:rPr>
@@ -1198,7 +1203,7 @@
               <w:noProof/>
             </w:rPr>
           </w:pPr>
-          <w:hyperlink w:anchor="_Toc436249516" w:history="1">
+          <w:hyperlink w:anchor="_Toc436302929" w:history="1">
             <w:r>
               <w:rPr>
                 <w:rStyle w:val="Hyperlink"/>
@@ -1225,7 +1230,7 @@
                 <w:noProof/>
                 <w:webHidden/>
               </w:rPr>
-              <w:instrText xml:space="preserve"> PAGEREF _Toc436249516 \h </w:instrText>
+              <w:instrText xml:space="preserve"> PAGEREF _Toc436302929 \h </w:instrText>
             </w:r>
             <w:r>
               <w:rPr>
@@ -1245,7 +1250,7 @@
                 <w:noProof/>
                 <w:webHidden/>
               </w:rPr>
-              <w:t>4</w:t>
+              <w:t>5</w:t>
             </w:r>
             <w:r>
               <w:rPr>
@@ -1267,7 +1272,7 @@
               <w:noProof/>
             </w:rPr>
           </w:pPr>
-          <w:hyperlink w:anchor="_Toc436249517" w:history="1">
+          <w:hyperlink w:anchor="_Toc436302930" w:history="1">
             <w:r>
               <w:rPr>
                 <w:rStyle w:val="Hyperlink"/>
@@ -1294,7 +1299,7 @@
                 <w:noProof/>
                 <w:webHidden/>
               </w:rPr>
-              <w:instrText xml:space="preserve"> PAGEREF _Toc436249517 \h </w:instrText>
+              <w:instrText xml:space="preserve"> PAGEREF _Toc436302930 \h </w:instrText>
             </w:r>
             <w:r>
               <w:rPr>
@@ -1314,7 +1319,7 @@
                 <w:noProof/>
                 <w:webHidden/>
               </w:rPr>
-              <w:t>5</w:t>
+              <w:t>6</w:t>
             </w:r>
             <w:r>
               <w:rPr>
@@ -1355,7 +1360,7 @@
           <w:szCs w:val="48"/>
         </w:rPr>
       </w:pPr>
-      <w:bookmarkStart w:id="0" w:name="_Toc436249509"/>
+      <w:bookmarkStart w:id="1" w:name="_Toc436302922"/>
       <w:r>
         <w:rPr>
           <w:sz w:val="48"/>
@@ -1364,7 +1369,7 @@
         <w:lastRenderedPageBreak/>
         <w:t>Architecture diagram</w:t>
       </w:r>
-      <w:bookmarkEnd w:id="0"/>
+      <w:bookmarkEnd w:id="1"/>
     </w:p>
     <w:p/>
     <w:p>
@@ -1435,7 +1440,7 @@
           <w:szCs w:val="48"/>
         </w:rPr>
       </w:pPr>
-      <w:bookmarkStart w:id="1" w:name="_Toc436249510"/>
+      <w:bookmarkStart w:id="2" w:name="_Toc436302923"/>
       <w:r>
         <w:rPr>
           <w:sz w:val="48"/>
@@ -1443,7 +1448,7 @@
         </w:rPr>
         <w:t>Interface description</w:t>
       </w:r>
-      <w:bookmarkEnd w:id="1"/>
+      <w:bookmarkEnd w:id="2"/>
     </w:p>
     <w:p/>
     <w:p>
@@ -1458,7 +1463,7 @@
           <w:szCs w:val="32"/>
         </w:rPr>
       </w:pPr>
-      <w:bookmarkStart w:id="2" w:name="_Toc436249511"/>
+      <w:bookmarkStart w:id="3" w:name="_Toc436302924"/>
       <w:r>
         <w:rPr>
           <w:sz w:val="32"/>
@@ -1466,12 +1471,27 @@
         </w:rPr>
         <w:t>Methods</w:t>
       </w:r>
-      <w:bookmarkEnd w:id="2"/>
+      <w:bookmarkEnd w:id="3"/>
     </w:p>
     <w:p>
       <w:pPr>
         <w:ind w:left="360"/>
       </w:pPr>
+      <w:r>
+        <w:t>T</w:t>
+      </w:r>
+      <w:r>
+        <w:t xml:space="preserve">he descriptions </w:t>
+      </w:r>
+      <w:r>
+        <w:t xml:space="preserve">of the methods </w:t>
+      </w:r>
+      <w:r>
+        <w:t>are in the application folder inside the server/client projects</w:t>
+      </w:r>
+      <w:r>
+        <w:t>.</w:t>
+      </w:r>
     </w:p>
     <w:p>
       <w:pPr>
@@ -1485,7 +1505,7 @@
           <w:szCs w:val="32"/>
         </w:rPr>
       </w:pPr>
-      <w:bookmarkStart w:id="3" w:name="_Toc436249512"/>
+      <w:bookmarkStart w:id="4" w:name="_Toc436302925"/>
       <w:r>
         <w:rPr>
           <w:sz w:val="32"/>
@@ -1494,7 +1514,7 @@
         <w:lastRenderedPageBreak/>
         <w:t>Callbacks/Events</w:t>
       </w:r>
-      <w:bookmarkEnd w:id="3"/>
+      <w:bookmarkEnd w:id="4"/>
     </w:p>
     <w:p>
       <w:r>
@@ -1550,8 +1570,6 @@
           </wp:inline>
         </w:drawing>
       </w:r>
-      <w:bookmarkStart w:id="4" w:name="_GoBack"/>
-      <w:bookmarkEnd w:id="4"/>
     </w:p>
     <w:p>
       <w:pPr>
@@ -1565,7 +1583,7 @@
           <w:szCs w:val="48"/>
         </w:rPr>
       </w:pPr>
-      <w:bookmarkStart w:id="5" w:name="_Toc436249513"/>
+      <w:bookmarkStart w:id="5" w:name="_Toc436302926"/>
       <w:r>
         <w:rPr>
           <w:sz w:val="48"/>
@@ -1654,7 +1672,7 @@
           <w:szCs w:val="48"/>
         </w:rPr>
       </w:pPr>
-      <w:bookmarkStart w:id="6" w:name="_Toc436249514"/>
+      <w:bookmarkStart w:id="6" w:name="_Toc436302927"/>
       <w:r>
         <w:rPr>
           <w:sz w:val="48"/>
@@ -1687,7 +1705,7 @@
           <w:szCs w:val="32"/>
         </w:rPr>
       </w:pPr>
-      <w:bookmarkStart w:id="7" w:name="_Toc436249515"/>
+      <w:bookmarkStart w:id="7" w:name="_Toc436302928"/>
       <w:r>
         <w:rPr>
           <w:sz w:val="32"/>
@@ -1733,7 +1751,7 @@
             <v:path o:extrusionok="f" gradientshapeok="t" o:connecttype="rect"/>
             <o:lock v:ext="edit" aspectratio="t"/>
           </v:shapetype>
-          <v:shape id="_x0000_i1025" type="#_x0000_t75" style="width:468pt;height:401pt">
+          <v:shape id="_x0000_i1025" type="#_x0000_t75" style="width:468pt;height:400.5pt">
             <v:imagedata r:id="rId11" o:title="StartGame SquenceDiagram"/>
           </v:shape>
         </w:pict>
@@ -1747,7 +1765,7 @@
           <w:szCs w:val="32"/>
         </w:rPr>
       </w:pPr>
-      <w:bookmarkStart w:id="8" w:name="_Toc436249516"/>
+      <w:bookmarkStart w:id="8" w:name="_Toc436302929"/>
       <w:r>
         <w:rPr>
           <w:sz w:val="32"/>
@@ -1761,7 +1779,7 @@
     <w:p>
       <w:r>
         <w:pict w14:anchorId="08BAFD5A">
-          <v:shape id="_x0000_i1026" type="#_x0000_t75" style="width:468pt;height:401pt">
+          <v:shape id="_x0000_i1026" type="#_x0000_t75" style="width:468pt;height:400.5pt">
             <v:imagedata r:id="rId12" o:title="AnswerQuestion SequenceDiagram"/>
           </v:shape>
         </w:pict>
@@ -1784,7 +1802,7 @@
           <w:szCs w:val="32"/>
         </w:rPr>
       </w:pPr>
-      <w:bookmarkStart w:id="9" w:name="_Toc436249517"/>
+      <w:bookmarkStart w:id="9" w:name="_Toc436302930"/>
       <w:r>
         <w:rPr>
           <w:sz w:val="32"/>
@@ -1799,7 +1817,7 @@
     <w:p>
       <w:r>
         <w:pict w14:anchorId="08961F2B">
-          <v:shape id="_x0000_i1027" type="#_x0000_t75" style="width:468pt;height:401pt">
+          <v:shape id="_x0000_i1027" type="#_x0000_t75" style="width:468pt;height:400.5pt">
             <v:imagedata r:id="rId13" o:title="Win-Lose-Draw SequenceDiagram"/>
           </v:shape>
         </w:pict>
@@ -1826,7 +1844,7 @@
 </file>
 
 <file path=word/endnotes.xml><?xml version="1.0" encoding="utf-8"?>
-<w:endnotes xmlns:wpc="http://schemas.microsoft.com/office/word/2010/wordprocessingCanvas" xmlns:mo="http://schemas.microsoft.com/office/mac/office/2008/main" xmlns:mc="http://schemas.openxmlformats.org/markup-compatibility/2006" xmlns:mv="urn:schemas-microsoft-com:mac:vml" xmlns:o="urn:schemas-microsoft-com:office:office" xmlns:r="http://schemas.openxmlformats.org/officeDocument/2006/relationships" xmlns:m="http://schemas.openxmlformats.org/officeDocument/2006/math" xmlns:v="urn:schemas-microsoft-com:vml" xmlns:wp14="http://schemas.microsoft.com/office/word/2010/wordprocessingDrawing" xmlns:wp="http://schemas.openxmlformats.org/drawingml/2006/wordprocessingDrawing" xmlns:w10="urn:schemas-microsoft-com:office:word" xmlns:w="http://schemas.openxmlformats.org/wordprocessingml/2006/main" xmlns:w14="http://schemas.microsoft.com/office/word/2010/wordml" xmlns:w15="http://schemas.microsoft.com/office/word/2012/wordml" xmlns:wpg="http://schemas.microsoft.com/office/word/2010/wordprocessingGroup" xmlns:wpi="http://schemas.microsoft.com/office/word/2010/wordprocessingInk" xmlns:wne="http://schemas.microsoft.com/office/word/2006/wordml" xmlns:wps="http://schemas.microsoft.com/office/word/2010/wordprocessingShape" mc:Ignorable="w14 w15 wp14">
+<w:endnotes xmlns:wpc="http://schemas.microsoft.com/office/word/2010/wordprocessingCanvas" xmlns:mc="http://schemas.openxmlformats.org/markup-compatibility/2006" xmlns:o="urn:schemas-microsoft-com:office:office" xmlns:r="http://schemas.openxmlformats.org/officeDocument/2006/relationships" xmlns:m="http://schemas.openxmlformats.org/officeDocument/2006/math" xmlns:v="urn:schemas-microsoft-com:vml" xmlns:wp14="http://schemas.microsoft.com/office/word/2010/wordprocessingDrawing" xmlns:wp="http://schemas.openxmlformats.org/drawingml/2006/wordprocessingDrawing" xmlns:w10="urn:schemas-microsoft-com:office:word" xmlns:w="http://schemas.openxmlformats.org/wordprocessingml/2006/main" xmlns:w14="http://schemas.microsoft.com/office/word/2010/wordml" xmlns:w15="http://schemas.microsoft.com/office/word/2012/wordml" xmlns:wpg="http://schemas.microsoft.com/office/word/2010/wordprocessingGroup" xmlns:wpi="http://schemas.microsoft.com/office/word/2010/wordprocessingInk" xmlns:wne="http://schemas.microsoft.com/office/word/2006/wordml" xmlns:wps="http://schemas.microsoft.com/office/word/2010/wordprocessingShape" mc:Ignorable="w14 w15 wp14">
   <w:endnote w:type="separator" w:id="-1">
     <w:p>
       <w:pPr>
@@ -1851,7 +1869,7 @@
 </file>
 
 <file path=word/footnotes.xml><?xml version="1.0" encoding="utf-8"?>
-<w:footnotes xmlns:wpc="http://schemas.microsoft.com/office/word/2010/wordprocessingCanvas" xmlns:mo="http://schemas.microsoft.com/office/mac/office/2008/main" xmlns:mc="http://schemas.openxmlformats.org/markup-compatibility/2006" xmlns:mv="urn:schemas-microsoft-com:mac:vml" xmlns:o="urn:schemas-microsoft-com:office:office" xmlns:r="http://schemas.openxmlformats.org/officeDocument/2006/relationships" xmlns:m="http://schemas.openxmlformats.org/officeDocument/2006/math" xmlns:v="urn:schemas-microsoft-com:vml" xmlns:wp14="http://schemas.microsoft.com/office/word/2010/wordprocessingDrawing" xmlns:wp="http://schemas.openxmlformats.org/drawingml/2006/wordprocessingDrawing" xmlns:w10="urn:schemas-microsoft-com:office:word" xmlns:w="http://schemas.openxmlformats.org/wordprocessingml/2006/main" xmlns:w14="http://schemas.microsoft.com/office/word/2010/wordml" xmlns:w15="http://schemas.microsoft.com/office/word/2012/wordml" xmlns:wpg="http://schemas.microsoft.com/office/word/2010/wordprocessingGroup" xmlns:wpi="http://schemas.microsoft.com/office/word/2010/wordprocessingInk" xmlns:wne="http://schemas.microsoft.com/office/word/2006/wordml" xmlns:wps="http://schemas.microsoft.com/office/word/2010/wordprocessingShape" mc:Ignorable="w14 w15 wp14">
+<w:footnotes xmlns:wpc="http://schemas.microsoft.com/office/word/2010/wordprocessingCanvas" xmlns:mc="http://schemas.openxmlformats.org/markup-compatibility/2006" xmlns:o="urn:schemas-microsoft-com:office:office" xmlns:r="http://schemas.openxmlformats.org/officeDocument/2006/relationships" xmlns:m="http://schemas.openxmlformats.org/officeDocument/2006/math" xmlns:v="urn:schemas-microsoft-com:vml" xmlns:wp14="http://schemas.microsoft.com/office/word/2010/wordprocessingDrawing" xmlns:wp="http://schemas.openxmlformats.org/drawingml/2006/wordprocessingDrawing" xmlns:w10="urn:schemas-microsoft-com:office:word" xmlns:w="http://schemas.openxmlformats.org/wordprocessingml/2006/main" xmlns:w14="http://schemas.microsoft.com/office/word/2010/wordml" xmlns:w15="http://schemas.microsoft.com/office/word/2012/wordml" xmlns:wpg="http://schemas.microsoft.com/office/word/2010/wordprocessingGroup" xmlns:wpi="http://schemas.microsoft.com/office/word/2010/wordprocessingInk" xmlns:wne="http://schemas.microsoft.com/office/word/2006/wordml" xmlns:wps="http://schemas.microsoft.com/office/word/2010/wordprocessingShape" mc:Ignorable="w14 w15 wp14">
   <w:footnote w:type="separator" w:id="-1">
     <w:p>
       <w:pPr>
@@ -1876,7 +1894,7 @@
 </file>
 
 <file path=word/header1.xml><?xml version="1.0" encoding="utf-8"?>
-<w:hdr xmlns:wpc="http://schemas.microsoft.com/office/word/2010/wordprocessingCanvas" xmlns:mo="http://schemas.microsoft.com/office/mac/office/2008/main" xmlns:mc="http://schemas.openxmlformats.org/markup-compatibility/2006" xmlns:mv="urn:schemas-microsoft-com:mac:vml" xmlns:o="urn:schemas-microsoft-com:office:office" xmlns:r="http://schemas.openxmlformats.org/officeDocument/2006/relationships" xmlns:m="http://schemas.openxmlformats.org/officeDocument/2006/math" xmlns:v="urn:schemas-microsoft-com:vml" xmlns:wp14="http://schemas.microsoft.com/office/word/2010/wordprocessingDrawing" xmlns:wp="http://schemas.openxmlformats.org/drawingml/2006/wordprocessingDrawing" xmlns:w10="urn:schemas-microsoft-com:office:word" xmlns:w="http://schemas.openxmlformats.org/wordprocessingml/2006/main" xmlns:w14="http://schemas.microsoft.com/office/word/2010/wordml" xmlns:w15="http://schemas.microsoft.com/office/word/2012/wordml" xmlns:wpg="http://schemas.microsoft.com/office/word/2010/wordprocessingGroup" xmlns:wpi="http://schemas.microsoft.com/office/word/2010/wordprocessingInk" xmlns:wne="http://schemas.microsoft.com/office/word/2006/wordml" xmlns:wps="http://schemas.microsoft.com/office/word/2010/wordprocessingShape" mc:Ignorable="w14 w15 wp14">
+<w:hdr xmlns:wpc="http://schemas.microsoft.com/office/word/2010/wordprocessingCanvas" xmlns:mc="http://schemas.openxmlformats.org/markup-compatibility/2006" xmlns:o="urn:schemas-microsoft-com:office:office" xmlns:r="http://schemas.openxmlformats.org/officeDocument/2006/relationships" xmlns:m="http://schemas.openxmlformats.org/officeDocument/2006/math" xmlns:v="urn:schemas-microsoft-com:vml" xmlns:wp14="http://schemas.microsoft.com/office/word/2010/wordprocessingDrawing" xmlns:wp="http://schemas.openxmlformats.org/drawingml/2006/wordprocessingDrawing" xmlns:w10="urn:schemas-microsoft-com:office:word" xmlns:w="http://schemas.openxmlformats.org/wordprocessingml/2006/main" xmlns:w14="http://schemas.microsoft.com/office/word/2010/wordml" xmlns:w15="http://schemas.microsoft.com/office/word/2012/wordml" xmlns:wpg="http://schemas.microsoft.com/office/word/2010/wordprocessingGroup" xmlns:wpi="http://schemas.microsoft.com/office/word/2010/wordprocessingInk" xmlns:wne="http://schemas.microsoft.com/office/word/2006/wordml" xmlns:wps="http://schemas.microsoft.com/office/word/2010/wordprocessingShape" mc:Ignorable="w14 w15 wp14">
   <w:p>
     <w:pPr>
       <w:pStyle w:val="Header"/>
@@ -2206,7 +2224,7 @@
                                 <w:sz w:val="24"/>
                                 <w:szCs w:val="24"/>
                               </w:rPr>
-                              <w:t>3</w:t>
+                              <w:t>1</w:t>
                             </w:r>
                             <w:r>
                               <w:rPr>
@@ -2241,23 +2259,23 @@
         </mc:Choice>
         <mc:Fallback>
           <w:pict>
-            <v:group w14:anchorId="21B4113C" id="Group_x0020_1" o:spid="_x0000_s1030" style="position:absolute;margin-left:82.7pt;margin-top:0;width:133.9pt;height:80.65pt;z-index:251661312;mso-top-percent:23;mso-position-horizontal:right;mso-position-horizontal-relative:page;mso-position-vertical-relative:page;mso-top-percent:23;mso-width-relative:margin;mso-height-relative:margin" coordsize="1700784,1024128" o:gfxdata="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">
-              <v:group id="Group_x0020_2" o:spid="_x0000_s1031" style="position:absolute;width:1700784;height:1024128" coordsize="1700784,1024128" o:gfxdata="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">
-                <v:rect id="Rectangle_x0020_3" o:spid="_x0000_s1032" style="position:absolute;width:1700784;height:1024128;visibility:visible;mso-wrap-style:square;v-text-anchor:middle" o:gfxdata="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" fillcolor="white [3212]" stroked="f" strokeweight="1pt">
+            <v:group w14:anchorId="21B4113C" id="Group 1" o:spid="_x0000_s1030" style="position:absolute;margin-left:82.7pt;margin-top:0;width:133.9pt;height:80.65pt;z-index:251661312;mso-top-percent:23;mso-position-horizontal:right;mso-position-horizontal-relative:page;mso-position-vertical-relative:page;mso-top-percent:23;mso-width-relative:margin;mso-height-relative:margin" coordsize="17007,10241" o:gfxdata="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">
+              <v:group id="Group 2" o:spid="_x0000_s1031" style="position:absolute;width:17007;height:10241" coordsize="17007,10241" o:gfxdata="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">
+                <v:rect id="Rectangle 3" o:spid="_x0000_s1032" style="position:absolute;width:17007;height:10241;visibility:visible;mso-wrap-style:square;v-text-anchor:middle" o:gfxdata="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" fillcolor="white [3212]" stroked="f" strokeweight="1pt">
                   <v:fill opacity="0"/>
                 </v:rect>
-                <v:shape id="Rectangle_x0020_12" o:spid="_x0000_s1033" style="position:absolute;width:1463040;height:1014984;visibility:visible;mso-wrap-style:square;v-text-anchor:middle" coordsize="1462822,1014481" o:gfxdata="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" path="m0,0l1462822,,1462822,1014481,638269,407899,,0xe" fillcolor="#ffc000 [3204]" stroked="f" strokeweight="1pt">
+                <v:shape id="Rectangle 12" o:spid="_x0000_s1033" style="position:absolute;width:14630;height:10149;visibility:visible;mso-wrap-style:square;v-text-anchor:middle" coordsize="1462822,1014481" o:gfxdata="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" path="m,l1462822,r,1014481l638269,407899,,xe" fillcolor="#ffc000 [3204]" stroked="f" strokeweight="1pt">
                   <v:path arrowok="t" o:connecttype="custom" o:connectlocs="0,0;1463040,0;1463040,1014984;638364,408101;0,0" o:connectangles="0,0,0,0,0"/>
                 </v:shape>
-                <v:rect id="Rectangle_x0020_5" o:spid="_x0000_s1034" style="position:absolute;width:1472184;height:1024128;visibility:visible;mso-wrap-style:square;v-text-anchor:middle" o:gfxdata="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" strokecolor="white [3212]" strokeweight="1pt">
-                  <v:fill r:id="rId2" o:title="" rotate="t" type="frame"/>
+                <v:rect id="Rectangle 5" o:spid="_x0000_s1034" style="position:absolute;width:14721;height:10241;visibility:visible;mso-wrap-style:square;v-text-anchor:middle" o:gfxdata="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" strokecolor="white [3212]" strokeweight="1pt">
+                  <v:fill r:id="rId2" o:title="" recolor="t" rotate="t" type="frame"/>
                 </v:rect>
               </v:group>
-              <v:shapetype id="_x0000_t202" coordsize="21600,21600" o:spt="202" path="m0,0l0,21600,21600,21600,21600,0xe">
+              <v:shapetype id="_x0000_t202" coordsize="21600,21600" o:spt="202" path="m,l,21600r21600,l21600,xe">
                 <v:stroke joinstyle="miter"/>
                 <v:path gradientshapeok="t" o:connecttype="rect"/>
               </v:shapetype>
-              <v:shape id="Text_x0020_Box_x0020_6" o:spid="_x0000_s1035" type="#_x0000_t202" style="position:absolute;left:1032625;top:9510;width:438150;height:375285;visibility:visible;mso-wrap-style:square;v-text-anchor:middle" o:gfxdata="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" filled="f" stroked="f" strokeweight=".5pt">
+              <v:shape id="Text Box 6" o:spid="_x0000_s1035" type="#_x0000_t202" style="position:absolute;left:10326;top:95;width:4381;height:3752;visibility:visible;mso-wrap-style:square;v-text-anchor:middle" o:gfxdata="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" filled="f" stroked="f" strokeweight=".5pt">
                 <v:textbox inset=",7.2pt,,7.2pt">
                   <w:txbxContent>
                     <w:p>
@@ -2304,7 +2322,7 @@
                           <w:sz w:val="24"/>
                           <w:szCs w:val="24"/>
                         </w:rPr>
-                        <w:t>3</w:t>
+                        <w:t>1</w:t>
                       </w:r>
                       <w:r>
                         <w:rPr>
@@ -2330,7 +2348,7 @@
 </file>
 
 <file path=word/header2.xml><?xml version="1.0" encoding="utf-8"?>
-<w:hdr xmlns:wpc="http://schemas.microsoft.com/office/word/2010/wordprocessingCanvas" xmlns:mo="http://schemas.microsoft.com/office/mac/office/2008/main" xmlns:mc="http://schemas.openxmlformats.org/markup-compatibility/2006" xmlns:mv="urn:schemas-microsoft-com:mac:vml" xmlns:o="urn:schemas-microsoft-com:office:office" xmlns:r="http://schemas.openxmlformats.org/officeDocument/2006/relationships" xmlns:m="http://schemas.openxmlformats.org/officeDocument/2006/math" xmlns:v="urn:schemas-microsoft-com:vml" xmlns:wp14="http://schemas.microsoft.com/office/word/2010/wordprocessingDrawing" xmlns:wp="http://schemas.openxmlformats.org/drawingml/2006/wordprocessingDrawing" xmlns:w10="urn:schemas-microsoft-com:office:word" xmlns:w="http://schemas.openxmlformats.org/wordprocessingml/2006/main" xmlns:w14="http://schemas.microsoft.com/office/word/2010/wordml" xmlns:w15="http://schemas.microsoft.com/office/word/2012/wordml" xmlns:wpg="http://schemas.microsoft.com/office/word/2010/wordprocessingGroup" xmlns:wpi="http://schemas.microsoft.com/office/word/2010/wordprocessingInk" xmlns:wne="http://schemas.microsoft.com/office/word/2006/wordml" xmlns:wps="http://schemas.microsoft.com/office/word/2010/wordprocessingShape" mc:Ignorable="w14 w15 wp14">
+<w:hdr xmlns:wpc="http://schemas.microsoft.com/office/word/2010/wordprocessingCanvas" xmlns:mc="http://schemas.openxmlformats.org/markup-compatibility/2006" xmlns:o="urn:schemas-microsoft-com:office:office" xmlns:r="http://schemas.openxmlformats.org/officeDocument/2006/relationships" xmlns:m="http://schemas.openxmlformats.org/officeDocument/2006/math" xmlns:v="urn:schemas-microsoft-com:vml" xmlns:wp14="http://schemas.microsoft.com/office/word/2010/wordprocessingDrawing" xmlns:wp="http://schemas.openxmlformats.org/drawingml/2006/wordprocessingDrawing" xmlns:w10="urn:schemas-microsoft-com:office:word" xmlns:w="http://schemas.openxmlformats.org/wordprocessingml/2006/main" xmlns:w14="http://schemas.microsoft.com/office/word/2010/wordml" xmlns:w15="http://schemas.microsoft.com/office/word/2012/wordml" xmlns:wpg="http://schemas.microsoft.com/office/word/2010/wordprocessingGroup" xmlns:wpi="http://schemas.microsoft.com/office/word/2010/wordprocessingInk" xmlns:wne="http://schemas.microsoft.com/office/word/2006/wordml" xmlns:wps="http://schemas.microsoft.com/office/word/2010/wordprocessingShape" mc:Ignorable="w14 w15 wp14">
   <w:p>
     <w:pPr>
       <w:pStyle w:val="Header"/>
@@ -2695,23 +2713,23 @@
         </mc:Choice>
         <mc:Fallback>
           <w:pict>
-            <v:group w14:anchorId="4115CAA0" id="Group_x0020_167" o:spid="_x0000_s1036" style="position:absolute;margin-left:82.7pt;margin-top:0;width:133.9pt;height:80.65pt;z-index:251659264;mso-top-percent:23;mso-position-horizontal:right;mso-position-horizontal-relative:page;mso-position-vertical-relative:page;mso-top-percent:23;mso-width-relative:margin;mso-height-relative:margin" coordsize="1700784,1024128" o:gfxdata="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">
-              <v:group id="Group_x0020_168" o:spid="_x0000_s1037" style="position:absolute;width:1700784;height:1024128" coordsize="1700784,1024128" o:gfxdata="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">
-                <v:rect id="Rectangle_x0020_169" o:spid="_x0000_s1038" style="position:absolute;width:1700784;height:1024128;visibility:visible;mso-wrap-style:square;v-text-anchor:middle" o:gfxdata="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" fillcolor="white [3212]" stroked="f" strokeweight="1pt">
+            <v:group w14:anchorId="4115CAA0" id="Group 167" o:spid="_x0000_s1036" style="position:absolute;margin-left:82.7pt;margin-top:0;width:133.9pt;height:80.65pt;z-index:251659264;mso-top-percent:23;mso-position-horizontal:right;mso-position-horizontal-relative:page;mso-position-vertical-relative:page;mso-top-percent:23;mso-width-relative:margin;mso-height-relative:margin" coordsize="17007,10241" o:gfxdata="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">
+              <v:group id="Group 168" o:spid="_x0000_s1037" style="position:absolute;width:17007;height:10241" coordsize="17007,10241" o:gfxdata="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">
+                <v:rect id="Rectangle 169" o:spid="_x0000_s1038" style="position:absolute;width:17007;height:10241;visibility:visible;mso-wrap-style:square;v-text-anchor:middle" o:gfxdata="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" fillcolor="white [3212]" stroked="f" strokeweight="1pt">
                   <v:fill opacity="0"/>
                 </v:rect>
-                <v:shape id="Rectangle_x0020_12" o:spid="_x0000_s1039" style="position:absolute;width:1463040;height:1014984;visibility:visible;mso-wrap-style:square;v-text-anchor:middle" coordsize="1462822,1014481" o:gfxdata="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" path="m0,0l1462822,,1462822,1014481,638269,407899,,0xe" fillcolor="#ffc000 [3204]" stroked="f" strokeweight="1pt">
+                <v:shape id="Rectangle 12" o:spid="_x0000_s1039" style="position:absolute;width:14630;height:10149;visibility:visible;mso-wrap-style:square;v-text-anchor:middle" coordsize="1462822,1014481" o:gfxdata="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" path="m,l1462822,r,1014481l638269,407899,,xe" fillcolor="#ffc000 [3204]" stroked="f" strokeweight="1pt">
                   <v:path arrowok="t" o:connecttype="custom" o:connectlocs="0,0;1463040,0;1463040,1014984;638364,408101;0,0" o:connectangles="0,0,0,0,0"/>
                 </v:shape>
-                <v:rect id="Rectangle_x0020_171" o:spid="_x0000_s1040" style="position:absolute;width:1472184;height:1024128;visibility:visible;mso-wrap-style:square;v-text-anchor:middle" o:gfxdata="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" strokecolor="white [3212]" strokeweight="1pt">
-                  <v:fill r:id="rId2" o:title="" rotate="t" type="frame"/>
+                <v:rect id="Rectangle 171" o:spid="_x0000_s1040" style="position:absolute;width:14721;height:10241;visibility:visible;mso-wrap-style:square;v-text-anchor:middle" o:gfxdata="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" strokecolor="white [3212]" strokeweight="1pt">
+                  <v:fill r:id="rId2" o:title="" recolor="t" rotate="t" type="frame"/>
                 </v:rect>
               </v:group>
-              <v:shapetype id="_x0000_t202" coordsize="21600,21600" o:spt="202" path="m0,0l0,21600,21600,21600,21600,0xe">
+              <v:shapetype id="_x0000_t202" coordsize="21600,21600" o:spt="202" path="m,l,21600r21600,l21600,xe">
                 <v:stroke joinstyle="miter"/>
                 <v:path gradientshapeok="t" o:connecttype="rect"/>
               </v:shapetype>
-              <v:shape id="Text_x0020_Box_x0020_172" o:spid="_x0000_s1041" type="#_x0000_t202" style="position:absolute;left:1032625;top:9510;width:438150;height:375285;visibility:visible;mso-wrap-style:square;v-text-anchor:middle" o:gfxdata="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" filled="f" stroked="f" strokeweight=".5pt">
+              <v:shape id="Text Box 172" o:spid="_x0000_s1041" type="#_x0000_t202" style="position:absolute;left:10326;top:95;width:4381;height:3752;visibility:visible;mso-wrap-style:square;v-text-anchor:middle" o:gfxdata="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" filled="f" stroked="f" strokeweight=".5pt">
                 <v:textbox inset=",7.2pt,,7.2pt">
                   <w:txbxContent>
                     <w:p>
@@ -2784,8 +2802,8 @@
 </file>
 
 <file path=word/numbering.xml><?xml version="1.0" encoding="utf-8"?>
-<w:numbering xmlns:wpc="http://schemas.microsoft.com/office/word/2010/wordprocessingCanvas" xmlns:mo="http://schemas.microsoft.com/office/mac/office/2008/main" xmlns:mc="http://schemas.openxmlformats.org/markup-compatibility/2006" xmlns:mv="urn:schemas-microsoft-com:mac:vml" xmlns:o="urn:schemas-microsoft-com:office:office" xmlns:r="http://schemas.openxmlformats.org/officeDocument/2006/relationships" xmlns:m="http://schemas.openxmlformats.org/officeDocument/2006/math" xmlns:v="urn:schemas-microsoft-com:vml" xmlns:wp14="http://schemas.microsoft.com/office/word/2010/wordprocessingDrawing" xmlns:wp="http://schemas.openxmlformats.org/drawingml/2006/wordprocessingDrawing" xmlns:w10="urn:schemas-microsoft-com:office:word" xmlns:w="http://schemas.openxmlformats.org/wordprocessingml/2006/main" xmlns:w14="http://schemas.microsoft.com/office/word/2010/wordml" xmlns:w15="http://schemas.microsoft.com/office/word/2012/wordml" xmlns:wpg="http://schemas.microsoft.com/office/word/2010/wordprocessingGroup" xmlns:wpi="http://schemas.microsoft.com/office/word/2010/wordprocessingInk" xmlns:wne="http://schemas.microsoft.com/office/word/2006/wordml" xmlns:wps="http://schemas.microsoft.com/office/word/2010/wordprocessingShape" mc:Ignorable="w14 w15 wp14">
-  <w:abstractNum w:abstractNumId="0">
+<w:numbering xmlns:wpc="http://schemas.microsoft.com/office/word/2010/wordprocessingCanvas" xmlns:mc="http://schemas.openxmlformats.org/markup-compatibility/2006" xmlns:o="urn:schemas-microsoft-com:office:office" xmlns:r="http://schemas.openxmlformats.org/officeDocument/2006/relationships" xmlns:m="http://schemas.openxmlformats.org/officeDocument/2006/math" xmlns:v="urn:schemas-microsoft-com:vml" xmlns:wp14="http://schemas.microsoft.com/office/word/2010/wordprocessingDrawing" xmlns:wp="http://schemas.openxmlformats.org/drawingml/2006/wordprocessingDrawing" xmlns:w10="urn:schemas-microsoft-com:office:word" xmlns:w="http://schemas.openxmlformats.org/wordprocessingml/2006/main" xmlns:w14="http://schemas.microsoft.com/office/word/2010/wordml" xmlns:w15="http://schemas.microsoft.com/office/word/2012/wordml" xmlns:wpg="http://schemas.microsoft.com/office/word/2010/wordprocessingGroup" xmlns:wpi="http://schemas.microsoft.com/office/word/2010/wordprocessingInk" xmlns:wne="http://schemas.microsoft.com/office/word/2006/wordml" xmlns:wps="http://schemas.microsoft.com/office/word/2010/wordprocessingShape" mc:Ignorable="w14 w15 wp14">
+  <w:abstractNum w:abstractNumId="0" w15:restartNumberingAfterBreak="0">
     <w:nsid w:val="64446193"/>
     <w:multiLevelType w:val="multilevel"/>
     <w:tmpl w:val="7B26CFE2"/>
@@ -2929,7 +2947,7 @@
       </w:pPr>
     </w:pPrDefault>
   </w:docDefaults>
-  <w:latentStyles w:defLockedState="0" w:defUIPriority="99" w:defSemiHidden="0" w:defUnhideWhenUsed="0" w:defQFormat="0" w:count="380">
+  <w:latentStyles w:defLockedState="0" w:defUIPriority="99" w:defSemiHidden="0" w:defUnhideWhenUsed="0" w:defQFormat="0" w:count="371">
     <w:lsdException w:name="Normal" w:uiPriority="0" w:qFormat="1"/>
     <w:lsdException w:name="heading 1" w:uiPriority="9" w:qFormat="1"/>
     <w:lsdException w:name="heading 2" w:semiHidden="1" w:uiPriority="9" w:unhideWhenUsed="1" w:qFormat="1"/>
@@ -3832,7 +3850,7 @@
 </file>
 
 <file path=customXml/itemProps1.xml><?xml version="1.0" encoding="utf-8"?>
-<ds:datastoreItem xmlns:ds="http://schemas.openxmlformats.org/officeDocument/2006/customXml" ds:itemID="{806B58EB-B205-264A-8BCF-0F5C35EE1F9C}">
+<ds:datastoreItem xmlns:ds="http://schemas.openxmlformats.org/officeDocument/2006/customXml" ds:itemID="{FAE88F14-7F6E-44C4-97E5-70D71C461957}">
   <ds:schemaRefs>
     <ds:schemaRef ds:uri="http://schemas.openxmlformats.org/officeDocument/2006/bibliography"/>
   </ds:schemaRefs>

--- a/Documentation/Design Document.docx
+++ b/Documentation/Design Document.docx
@@ -1,6 +1,6 @@
 
 <file path=word/document.xml><?xml version="1.0" encoding="utf-8"?>
-<w:document xmlns:wpc="http://schemas.microsoft.com/office/word/2010/wordprocessingCanvas" xmlns:mc="http://schemas.openxmlformats.org/markup-compatibility/2006" xmlns:o="urn:schemas-microsoft-com:office:office" xmlns:r="http://schemas.openxmlformats.org/officeDocument/2006/relationships" xmlns:m="http://schemas.openxmlformats.org/officeDocument/2006/math" xmlns:v="urn:schemas-microsoft-com:vml" xmlns:wp14="http://schemas.microsoft.com/office/word/2010/wordprocessingDrawing" xmlns:wp="http://schemas.openxmlformats.org/drawingml/2006/wordprocessingDrawing" xmlns:w10="urn:schemas-microsoft-com:office:word" xmlns:w="http://schemas.openxmlformats.org/wordprocessingml/2006/main" xmlns:w14="http://schemas.microsoft.com/office/word/2010/wordml" xmlns:w15="http://schemas.microsoft.com/office/word/2012/wordml" xmlns:wpg="http://schemas.microsoft.com/office/word/2010/wordprocessingGroup" xmlns:wpi="http://schemas.microsoft.com/office/word/2010/wordprocessingInk" xmlns:wne="http://schemas.microsoft.com/office/word/2006/wordml" xmlns:wps="http://schemas.microsoft.com/office/word/2010/wordprocessingShape" mc:Ignorable="w14 w15 wp14">
+<w:document xmlns:wpc="http://schemas.microsoft.com/office/word/2010/wordprocessingCanvas" xmlns:mo="http://schemas.microsoft.com/office/mac/office/2008/main" xmlns:mc="http://schemas.openxmlformats.org/markup-compatibility/2006" xmlns:mv="urn:schemas-microsoft-com:mac:vml" xmlns:o="urn:schemas-microsoft-com:office:office" xmlns:r="http://schemas.openxmlformats.org/officeDocument/2006/relationships" xmlns:m="http://schemas.openxmlformats.org/officeDocument/2006/math" xmlns:v="urn:schemas-microsoft-com:vml" xmlns:wp14="http://schemas.microsoft.com/office/word/2010/wordprocessingDrawing" xmlns:wp="http://schemas.openxmlformats.org/drawingml/2006/wordprocessingDrawing" xmlns:w10="urn:schemas-microsoft-com:office:word" xmlns:w="http://schemas.openxmlformats.org/wordprocessingml/2006/main" xmlns:w14="http://schemas.microsoft.com/office/word/2010/wordml" xmlns:w15="http://schemas.microsoft.com/office/word/2012/wordml" xmlns:wpg="http://schemas.microsoft.com/office/word/2010/wordprocessingGroup" xmlns:wpi="http://schemas.microsoft.com/office/word/2010/wordprocessingInk" xmlns:wne="http://schemas.microsoft.com/office/word/2006/wordml" xmlns:wps="http://schemas.microsoft.com/office/word/2010/wordprocessingShape" mc:Ignorable="w14 w15 wp14">
   <w:body>
     <w:sdt>
       <w:sdtPr>
@@ -602,12 +602,7 @@
             <w:pStyle w:val="TOCHeading"/>
           </w:pPr>
           <w:r>
-            <w:t>Table</w:t>
-          </w:r>
-          <w:bookmarkStart w:id="0" w:name="_GoBack"/>
-          <w:bookmarkEnd w:id="0"/>
-          <w:r>
-            <w:t xml:space="preserve"> of Contents</w:t>
+            <w:t>Table of Contents</w:t>
           </w:r>
         </w:p>
         <w:p>
@@ -1360,7 +1355,7 @@
           <w:szCs w:val="48"/>
         </w:rPr>
       </w:pPr>
-      <w:bookmarkStart w:id="1" w:name="_Toc436302922"/>
+      <w:bookmarkStart w:id="0" w:name="_Toc436302922"/>
       <w:r>
         <w:rPr>
           <w:sz w:val="48"/>
@@ -1369,7 +1364,7 @@
         <w:lastRenderedPageBreak/>
         <w:t>Architecture diagram</w:t>
       </w:r>
-      <w:bookmarkEnd w:id="1"/>
+      <w:bookmarkEnd w:id="0"/>
     </w:p>
     <w:p/>
     <w:p>
@@ -1440,7 +1435,7 @@
           <w:szCs w:val="48"/>
         </w:rPr>
       </w:pPr>
-      <w:bookmarkStart w:id="2" w:name="_Toc436302923"/>
+      <w:bookmarkStart w:id="1" w:name="_Toc436302923"/>
       <w:r>
         <w:rPr>
           <w:sz w:val="48"/>
@@ -1448,7 +1443,7 @@
         </w:rPr>
         <w:t>Interface description</w:t>
       </w:r>
-      <w:bookmarkEnd w:id="2"/>
+      <w:bookmarkEnd w:id="1"/>
     </w:p>
     <w:p/>
     <w:p>
@@ -1463,7 +1458,7 @@
           <w:szCs w:val="32"/>
         </w:rPr>
       </w:pPr>
-      <w:bookmarkStart w:id="3" w:name="_Toc436302924"/>
+      <w:bookmarkStart w:id="2" w:name="_Toc436302924"/>
       <w:r>
         <w:rPr>
           <w:sz w:val="32"/>
@@ -1471,7 +1466,7 @@
         </w:rPr>
         <w:t>Methods</w:t>
       </w:r>
-      <w:bookmarkEnd w:id="3"/>
+      <w:bookmarkEnd w:id="2"/>
     </w:p>
     <w:p>
       <w:pPr>
@@ -1505,7 +1500,7 @@
           <w:szCs w:val="32"/>
         </w:rPr>
       </w:pPr>
-      <w:bookmarkStart w:id="4" w:name="_Toc436302925"/>
+      <w:bookmarkStart w:id="3" w:name="_Toc436302925"/>
       <w:r>
         <w:rPr>
           <w:sz w:val="32"/>
@@ -1514,7 +1509,7 @@
         <w:lastRenderedPageBreak/>
         <w:t>Callbacks/Events</w:t>
       </w:r>
-      <w:bookmarkEnd w:id="4"/>
+      <w:bookmarkEnd w:id="3"/>
     </w:p>
     <w:p>
       <w:r>
@@ -1522,10 +1517,10 @@
           <w:noProof/>
         </w:rPr>
         <w:drawing>
-          <wp:inline distT="0" distB="0" distL="0" distR="0" wp14:anchorId="12C9927B" wp14:editId="7FB63DF1">
-            <wp:extent cx="5943600" cy="4191000"/>
-            <wp:effectExtent l="0" t="0" r="0" b="0"/>
-            <wp:docPr id="10" name="Picture 10" descr="../../Desktop/Nov%2026,%202015%2011-43-56.png"/>
+          <wp:inline distT="0" distB="0" distL="0" distR="0" wp14:anchorId="45E28535" wp14:editId="7A11F74F">
+            <wp:extent cx="5943600" cy="3568700"/>
+            <wp:effectExtent l="0" t="0" r="0" b="12700"/>
+            <wp:docPr id="9" name="Picture 9" descr="../../../../tmp/VMwareDnD/6c10ea90/"/>
             <wp:cNvGraphicFramePr>
               <a:graphicFrameLocks xmlns:a="http://schemas.openxmlformats.org/drawingml/2006/main" noChangeAspect="1"/>
             </wp:cNvGraphicFramePr>
@@ -1533,7 +1528,7 @@
               <a:graphicData uri="http://schemas.openxmlformats.org/drawingml/2006/picture">
                 <pic:pic xmlns:pic="http://schemas.openxmlformats.org/drawingml/2006/picture">
                   <pic:nvPicPr>
-                    <pic:cNvPr id="0" name="Picture 4" descr="../../Desktop/Nov%2026,%202015%2011-43-56.png"/>
+                    <pic:cNvPr id="0" name="Picture 4" descr="../../../../tmp/VMwareDnD/6c10ea90/"/>
                     <pic:cNvPicPr>
                       <a:picLocks noChangeAspect="1" noChangeArrowheads="1"/>
                     </pic:cNvPicPr>
@@ -1554,7 +1549,7 @@
                   <pic:spPr bwMode="auto">
                     <a:xfrm>
                       <a:off x="0" y="0"/>
-                      <a:ext cx="5943600" cy="4191000"/>
+                      <a:ext cx="5943600" cy="3568700"/>
                     </a:xfrm>
                     <a:prstGeom prst="rect">
                       <a:avLst/>
@@ -1583,7 +1578,7 @@
           <w:szCs w:val="48"/>
         </w:rPr>
       </w:pPr>
-      <w:bookmarkStart w:id="5" w:name="_Toc436302926"/>
+      <w:bookmarkStart w:id="4" w:name="_Toc436302926"/>
       <w:r>
         <w:rPr>
           <w:sz w:val="48"/>
@@ -1598,7 +1593,7 @@
         </w:rPr>
         <w:t xml:space="preserve"> diagram</w:t>
       </w:r>
-      <w:bookmarkEnd w:id="5"/>
+      <w:bookmarkEnd w:id="4"/>
     </w:p>
     <w:p/>
     <w:p>
@@ -1607,10 +1602,10 @@
           <w:noProof/>
         </w:rPr>
         <w:drawing>
-          <wp:inline distT="0" distB="0" distL="0" distR="0" wp14:anchorId="761FD36B" wp14:editId="2D08896A">
-            <wp:extent cx="5934075" cy="2657475"/>
-            <wp:effectExtent l="0" t="0" r="9525" b="9525"/>
-            <wp:docPr id="7" name="Picture 7" descr="C:\Users\todor\AppData\Local\Microsoft\Windows\INetCache\Content.Word\Class Diagram.jpg"/>
+          <wp:inline distT="0" distB="0" distL="0" distR="0" wp14:anchorId="51274F38" wp14:editId="19935B54">
+            <wp:extent cx="5943600" cy="2870200"/>
+            <wp:effectExtent l="0" t="0" r="0" b="0"/>
+            <wp:docPr id="11" name="Picture 11" descr="../../../../tmp/VMwareDnD/7c18dac8/C"/>
             <wp:cNvGraphicFramePr>
               <a:graphicFrameLocks xmlns:a="http://schemas.openxmlformats.org/drawingml/2006/main" noChangeAspect="1"/>
             </wp:cNvGraphicFramePr>
@@ -1618,7 +1613,7 @@
               <a:graphicData uri="http://schemas.openxmlformats.org/drawingml/2006/picture">
                 <pic:pic xmlns:pic="http://schemas.openxmlformats.org/drawingml/2006/picture">
                   <pic:nvPicPr>
-                    <pic:cNvPr id="0" name="Picture 9" descr="C:\Users\todor\AppData\Local\Microsoft\Windows\INetCache\Content.Word\Class Diagram.jpg"/>
+                    <pic:cNvPr id="0" name="Picture 5" descr="../../../../tmp/VMwareDnD/7c18dac8/C"/>
                     <pic:cNvPicPr>
                       <a:picLocks noChangeAspect="1" noChangeArrowheads="1"/>
                     </pic:cNvPicPr>
@@ -1639,7 +1634,7 @@
                   <pic:spPr bwMode="auto">
                     <a:xfrm>
                       <a:off x="0" y="0"/>
-                      <a:ext cx="5934075" cy="2657475"/>
+                      <a:ext cx="5943600" cy="2870200"/>
                     </a:xfrm>
                     <a:prstGeom prst="rect">
                       <a:avLst/>
@@ -1672,7 +1667,7 @@
           <w:szCs w:val="48"/>
         </w:rPr>
       </w:pPr>
-      <w:bookmarkStart w:id="6" w:name="_Toc436302927"/>
+      <w:bookmarkStart w:id="5" w:name="_Toc436302927"/>
       <w:r>
         <w:rPr>
           <w:sz w:val="48"/>
@@ -1694,7 +1689,7 @@
         </w:rPr>
         <w:t>s</w:t>
       </w:r>
-      <w:bookmarkEnd w:id="6"/>
+      <w:bookmarkEnd w:id="5"/>
     </w:p>
     <w:p/>
     <w:p>
@@ -1705,7 +1700,7 @@
           <w:szCs w:val="32"/>
         </w:rPr>
       </w:pPr>
-      <w:bookmarkStart w:id="7" w:name="_Toc436302928"/>
+      <w:bookmarkStart w:id="6" w:name="_Toc436302928"/>
       <w:r>
         <w:rPr>
           <w:sz w:val="32"/>
@@ -1713,7 +1708,7 @@
         </w:rPr>
         <w:t>4.1 Start game</w:t>
       </w:r>
-      <w:bookmarkEnd w:id="7"/>
+      <w:bookmarkEnd w:id="6"/>
     </w:p>
     <w:p>
       <w:pPr>
@@ -1724,38 +1719,6 @@
           <w:szCs w:val="26"/>
         </w:rPr>
       </w:pPr>
-      <w:r>
-        <w:rPr>
-          <w:rFonts w:asciiTheme="majorHAnsi" w:eastAsiaTheme="majorEastAsia" w:hAnsiTheme="majorHAnsi" w:cstheme="majorBidi"/>
-          <w:color w:val="BF8F00" w:themeColor="accent1" w:themeShade="BF"/>
-          <w:sz w:val="26"/>
-          <w:szCs w:val="26"/>
-        </w:rPr>
-        <w:pict w14:anchorId="7A5E24E9">
-          <v:shapetype id="_x0000_t75" coordsize="21600,21600" o:spt="75" o:preferrelative="t" path="m@4@5l@4@11@9@11@9@5xe" filled="f" stroked="f">
-            <v:stroke joinstyle="miter"/>
-            <v:formulas>
-              <v:f eqn="if lineDrawn pixelLineWidth 0"/>
-              <v:f eqn="sum @0 1 0"/>
-              <v:f eqn="sum 0 0 @1"/>
-              <v:f eqn="prod @2 1 2"/>
-              <v:f eqn="prod @3 21600 pixelWidth"/>
-              <v:f eqn="prod @3 21600 pixelHeight"/>
-              <v:f eqn="sum @0 0 1"/>
-              <v:f eqn="prod @6 1 2"/>
-              <v:f eqn="prod @7 21600 pixelWidth"/>
-              <v:f eqn="sum @8 21600 0"/>
-              <v:f eqn="prod @7 21600 pixelHeight"/>
-              <v:f eqn="sum @10 21600 0"/>
-            </v:formulas>
-            <v:path o:extrusionok="f" gradientshapeok="t" o:connecttype="rect"/>
-            <o:lock v:ext="edit" aspectratio="t"/>
-          </v:shapetype>
-          <v:shape id="_x0000_i1025" type="#_x0000_t75" style="width:468pt;height:400.5pt">
-            <v:imagedata r:id="rId11" o:title="StartGame SquenceDiagram"/>
-          </v:shape>
-        </w:pict>
-      </w:r>
     </w:p>
     <w:p>
       <w:pPr>
@@ -1765,26 +1728,17 @@
           <w:szCs w:val="32"/>
         </w:rPr>
       </w:pPr>
-      <w:bookmarkStart w:id="8" w:name="_Toc436302929"/>
+      <w:bookmarkStart w:id="7" w:name="_Toc436302929"/>
       <w:r>
         <w:rPr>
           <w:sz w:val="32"/>
           <w:szCs w:val="32"/>
         </w:rPr>
-        <w:lastRenderedPageBreak/>
         <w:t>4.2 Answer Question</w:t>
       </w:r>
-      <w:bookmarkEnd w:id="8"/>
+      <w:bookmarkEnd w:id="7"/>
     </w:p>
-    <w:p>
-      <w:r>
-        <w:pict w14:anchorId="08BAFD5A">
-          <v:shape id="_x0000_i1026" type="#_x0000_t75" style="width:468pt;height:400.5pt">
-            <v:imagedata r:id="rId12" o:title="AnswerQuestion SequenceDiagram"/>
-          </v:shape>
-        </w:pict>
-      </w:r>
-    </w:p>
+    <w:p/>
     <w:p/>
     <w:p/>
     <w:p/>
@@ -1802,26 +1756,20 @@
           <w:szCs w:val="32"/>
         </w:rPr>
       </w:pPr>
-      <w:bookmarkStart w:id="9" w:name="_Toc436302930"/>
+      <w:bookmarkStart w:id="8" w:name="_Toc436302930"/>
       <w:r>
         <w:rPr>
           <w:sz w:val="32"/>
           <w:szCs w:val="32"/>
         </w:rPr>
-        <w:lastRenderedPageBreak/>
         <w:t>4.3 Win/Lose/Draw</w:t>
       </w:r>
-      <w:bookmarkEnd w:id="9"/>
+      <w:bookmarkEnd w:id="8"/>
     </w:p>
     <w:p/>
     <w:p>
-      <w:r>
-        <w:pict w14:anchorId="08961F2B">
-          <v:shape id="_x0000_i1027" type="#_x0000_t75" style="width:468pt;height:400.5pt">
-            <v:imagedata r:id="rId13" o:title="Win-Lose-Draw SequenceDiagram"/>
-          </v:shape>
-        </w:pict>
-      </w:r>
+      <w:bookmarkStart w:id="9" w:name="_GoBack"/>
+      <w:bookmarkEnd w:id="9"/>
     </w:p>
     <w:p/>
     <w:p>
@@ -1830,8 +1778,8 @@
       </w:pPr>
     </w:p>
     <w:sectPr>
-      <w:headerReference w:type="default" r:id="rId14"/>
-      <w:headerReference w:type="first" r:id="rId15"/>
+      <w:headerReference w:type="default" r:id="rId11"/>
+      <w:headerReference w:type="first" r:id="rId12"/>
       <w:pgSz w:w="12240" w:h="15840"/>
       <w:pgMar w:top="1440" w:right="1440" w:bottom="1440" w:left="1440" w:header="720" w:footer="720" w:gutter="0"/>
       <w:pgNumType w:start="0"/>
@@ -1844,7 +1792,7 @@
 </file>
 
 <file path=word/endnotes.xml><?xml version="1.0" encoding="utf-8"?>
-<w:endnotes xmlns:wpc="http://schemas.microsoft.com/office/word/2010/wordprocessingCanvas" xmlns:mc="http://schemas.openxmlformats.org/markup-compatibility/2006" xmlns:o="urn:schemas-microsoft-com:office:office" xmlns:r="http://schemas.openxmlformats.org/officeDocument/2006/relationships" xmlns:m="http://schemas.openxmlformats.org/officeDocument/2006/math" xmlns:v="urn:schemas-microsoft-com:vml" xmlns:wp14="http://schemas.microsoft.com/office/word/2010/wordprocessingDrawing" xmlns:wp="http://schemas.openxmlformats.org/drawingml/2006/wordprocessingDrawing" xmlns:w10="urn:schemas-microsoft-com:office:word" xmlns:w="http://schemas.openxmlformats.org/wordprocessingml/2006/main" xmlns:w14="http://schemas.microsoft.com/office/word/2010/wordml" xmlns:w15="http://schemas.microsoft.com/office/word/2012/wordml" xmlns:wpg="http://schemas.microsoft.com/office/word/2010/wordprocessingGroup" xmlns:wpi="http://schemas.microsoft.com/office/word/2010/wordprocessingInk" xmlns:wne="http://schemas.microsoft.com/office/word/2006/wordml" xmlns:wps="http://schemas.microsoft.com/office/word/2010/wordprocessingShape" mc:Ignorable="w14 w15 wp14">
+<w:endnotes xmlns:wpc="http://schemas.microsoft.com/office/word/2010/wordprocessingCanvas" xmlns:mo="http://schemas.microsoft.com/office/mac/office/2008/main" xmlns:mc="http://schemas.openxmlformats.org/markup-compatibility/2006" xmlns:mv="urn:schemas-microsoft-com:mac:vml" xmlns:o="urn:schemas-microsoft-com:office:office" xmlns:r="http://schemas.openxmlformats.org/officeDocument/2006/relationships" xmlns:m="http://schemas.openxmlformats.org/officeDocument/2006/math" xmlns:v="urn:schemas-microsoft-com:vml" xmlns:wp14="http://schemas.microsoft.com/office/word/2010/wordprocessingDrawing" xmlns:wp="http://schemas.openxmlformats.org/drawingml/2006/wordprocessingDrawing" xmlns:w10="urn:schemas-microsoft-com:office:word" xmlns:w="http://schemas.openxmlformats.org/wordprocessingml/2006/main" xmlns:w14="http://schemas.microsoft.com/office/word/2010/wordml" xmlns:w15="http://schemas.microsoft.com/office/word/2012/wordml" xmlns:wpg="http://schemas.microsoft.com/office/word/2010/wordprocessingGroup" xmlns:wpi="http://schemas.microsoft.com/office/word/2010/wordprocessingInk" xmlns:wne="http://schemas.microsoft.com/office/word/2006/wordml" xmlns:wps="http://schemas.microsoft.com/office/word/2010/wordprocessingShape" mc:Ignorable="w14 w15 wp14">
   <w:endnote w:type="separator" w:id="-1">
     <w:p>
       <w:pPr>
@@ -1869,7 +1817,7 @@
 </file>
 
 <file path=word/footnotes.xml><?xml version="1.0" encoding="utf-8"?>
-<w:footnotes xmlns:wpc="http://schemas.microsoft.com/office/word/2010/wordprocessingCanvas" xmlns:mc="http://schemas.openxmlformats.org/markup-compatibility/2006" xmlns:o="urn:schemas-microsoft-com:office:office" xmlns:r="http://schemas.openxmlformats.org/officeDocument/2006/relationships" xmlns:m="http://schemas.openxmlformats.org/officeDocument/2006/math" xmlns:v="urn:schemas-microsoft-com:vml" xmlns:wp14="http://schemas.microsoft.com/office/word/2010/wordprocessingDrawing" xmlns:wp="http://schemas.openxmlformats.org/drawingml/2006/wordprocessingDrawing" xmlns:w10="urn:schemas-microsoft-com:office:word" xmlns:w="http://schemas.openxmlformats.org/wordprocessingml/2006/main" xmlns:w14="http://schemas.microsoft.com/office/word/2010/wordml" xmlns:w15="http://schemas.microsoft.com/office/word/2012/wordml" xmlns:wpg="http://schemas.microsoft.com/office/word/2010/wordprocessingGroup" xmlns:wpi="http://schemas.microsoft.com/office/word/2010/wordprocessingInk" xmlns:wne="http://schemas.microsoft.com/office/word/2006/wordml" xmlns:wps="http://schemas.microsoft.com/office/word/2010/wordprocessingShape" mc:Ignorable="w14 w15 wp14">
+<w:footnotes xmlns:wpc="http://schemas.microsoft.com/office/word/2010/wordprocessingCanvas" xmlns:mo="http://schemas.microsoft.com/office/mac/office/2008/main" xmlns:mc="http://schemas.openxmlformats.org/markup-compatibility/2006" xmlns:mv="urn:schemas-microsoft-com:mac:vml" xmlns:o="urn:schemas-microsoft-com:office:office" xmlns:r="http://schemas.openxmlformats.org/officeDocument/2006/relationships" xmlns:m="http://schemas.openxmlformats.org/officeDocument/2006/math" xmlns:v="urn:schemas-microsoft-com:vml" xmlns:wp14="http://schemas.microsoft.com/office/word/2010/wordprocessingDrawing" xmlns:wp="http://schemas.openxmlformats.org/drawingml/2006/wordprocessingDrawing" xmlns:w10="urn:schemas-microsoft-com:office:word" xmlns:w="http://schemas.openxmlformats.org/wordprocessingml/2006/main" xmlns:w14="http://schemas.microsoft.com/office/word/2010/wordml" xmlns:w15="http://schemas.microsoft.com/office/word/2012/wordml" xmlns:wpg="http://schemas.microsoft.com/office/word/2010/wordprocessingGroup" xmlns:wpi="http://schemas.microsoft.com/office/word/2010/wordprocessingInk" xmlns:wne="http://schemas.microsoft.com/office/word/2006/wordml" xmlns:wps="http://schemas.microsoft.com/office/word/2010/wordprocessingShape" mc:Ignorable="w14 w15 wp14">
   <w:footnote w:type="separator" w:id="-1">
     <w:p>
       <w:pPr>
@@ -1894,7 +1842,7 @@
 </file>
 
 <file path=word/header1.xml><?xml version="1.0" encoding="utf-8"?>
-<w:hdr xmlns:wpc="http://schemas.microsoft.com/office/word/2010/wordprocessingCanvas" xmlns:mc="http://schemas.openxmlformats.org/markup-compatibility/2006" xmlns:o="urn:schemas-microsoft-com:office:office" xmlns:r="http://schemas.openxmlformats.org/officeDocument/2006/relationships" xmlns:m="http://schemas.openxmlformats.org/officeDocument/2006/math" xmlns:v="urn:schemas-microsoft-com:vml" xmlns:wp14="http://schemas.microsoft.com/office/word/2010/wordprocessingDrawing" xmlns:wp="http://schemas.openxmlformats.org/drawingml/2006/wordprocessingDrawing" xmlns:w10="urn:schemas-microsoft-com:office:word" xmlns:w="http://schemas.openxmlformats.org/wordprocessingml/2006/main" xmlns:w14="http://schemas.microsoft.com/office/word/2010/wordml" xmlns:w15="http://schemas.microsoft.com/office/word/2012/wordml" xmlns:wpg="http://schemas.microsoft.com/office/word/2010/wordprocessingGroup" xmlns:wpi="http://schemas.microsoft.com/office/word/2010/wordprocessingInk" xmlns:wne="http://schemas.microsoft.com/office/word/2006/wordml" xmlns:wps="http://schemas.microsoft.com/office/word/2010/wordprocessingShape" mc:Ignorable="w14 w15 wp14">
+<w:hdr xmlns:wpc="http://schemas.microsoft.com/office/word/2010/wordprocessingCanvas" xmlns:mo="http://schemas.microsoft.com/office/mac/office/2008/main" xmlns:mc="http://schemas.openxmlformats.org/markup-compatibility/2006" xmlns:mv="urn:schemas-microsoft-com:mac:vml" xmlns:o="urn:schemas-microsoft-com:office:office" xmlns:r="http://schemas.openxmlformats.org/officeDocument/2006/relationships" xmlns:m="http://schemas.openxmlformats.org/officeDocument/2006/math" xmlns:v="urn:schemas-microsoft-com:vml" xmlns:wp14="http://schemas.microsoft.com/office/word/2010/wordprocessingDrawing" xmlns:wp="http://schemas.openxmlformats.org/drawingml/2006/wordprocessingDrawing" xmlns:w10="urn:schemas-microsoft-com:office:word" xmlns:w="http://schemas.openxmlformats.org/wordprocessingml/2006/main" xmlns:w14="http://schemas.microsoft.com/office/word/2010/wordml" xmlns:w15="http://schemas.microsoft.com/office/word/2012/wordml" xmlns:wpg="http://schemas.microsoft.com/office/word/2010/wordprocessingGroup" xmlns:wpi="http://schemas.microsoft.com/office/word/2010/wordprocessingInk" xmlns:wne="http://schemas.microsoft.com/office/word/2006/wordml" xmlns:wps="http://schemas.microsoft.com/office/word/2010/wordprocessingShape" mc:Ignorable="w14 w15 wp14">
   <w:p>
     <w:pPr>
       <w:pStyle w:val="Header"/>
@@ -2224,7 +2172,7 @@
                                 <w:sz w:val="24"/>
                                 <w:szCs w:val="24"/>
                               </w:rPr>
-                              <w:t>1</w:t>
+                              <w:t>4</w:t>
                             </w:r>
                             <w:r>
                               <w:rPr>
@@ -2259,23 +2207,23 @@
         </mc:Choice>
         <mc:Fallback>
           <w:pict>
-            <v:group w14:anchorId="21B4113C" id="Group 1" o:spid="_x0000_s1030" style="position:absolute;margin-left:82.7pt;margin-top:0;width:133.9pt;height:80.65pt;z-index:251661312;mso-top-percent:23;mso-position-horizontal:right;mso-position-horizontal-relative:page;mso-position-vertical-relative:page;mso-top-percent:23;mso-width-relative:margin;mso-height-relative:margin" coordsize="17007,10241" o:gfxdata="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">
-              <v:group id="Group 2" o:spid="_x0000_s1031" style="position:absolute;width:17007;height:10241" coordsize="17007,10241" o:gfxdata="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">
-                <v:rect id="Rectangle 3" o:spid="_x0000_s1032" style="position:absolute;width:17007;height:10241;visibility:visible;mso-wrap-style:square;v-text-anchor:middle" o:gfxdata="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" fillcolor="white [3212]" stroked="f" strokeweight="1pt">
+            <v:group w14:anchorId="21B4113C" id="Group_x0020_1" o:spid="_x0000_s1030" style="position:absolute;margin-left:82.7pt;margin-top:0;width:133.9pt;height:80.65pt;z-index:251661312;mso-top-percent:23;mso-position-horizontal:right;mso-position-horizontal-relative:page;mso-position-vertical-relative:page;mso-top-percent:23;mso-width-relative:margin;mso-height-relative:margin" coordsize="1700784,1024128" o:gfxdata="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">
+              <v:group id="Group_x0020_2" o:spid="_x0000_s1031" style="position:absolute;width:1700784;height:1024128" coordsize="1700784,1024128" o:gfxdata="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">
+                <v:rect id="Rectangle_x0020_3" o:spid="_x0000_s1032" style="position:absolute;width:1700784;height:1024128;visibility:visible;mso-wrap-style:square;v-text-anchor:middle" o:gfxdata="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" fillcolor="white [3212]" stroked="f" strokeweight="1pt">
                   <v:fill opacity="0"/>
                 </v:rect>
-                <v:shape id="Rectangle 12" o:spid="_x0000_s1033" style="position:absolute;width:14630;height:10149;visibility:visible;mso-wrap-style:square;v-text-anchor:middle" coordsize="1462822,1014481" o:gfxdata="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" path="m,l1462822,r,1014481l638269,407899,,xe" fillcolor="#ffc000 [3204]" stroked="f" strokeweight="1pt">
+                <v:shape id="Rectangle_x0020_12" o:spid="_x0000_s1033" style="position:absolute;width:1463040;height:1014984;visibility:visible;mso-wrap-style:square;v-text-anchor:middle" coordsize="1462822,1014481" o:gfxdata="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" path="m0,0l1462822,,1462822,1014481,638269,407899,,0xe" fillcolor="#ffc000 [3204]" stroked="f" strokeweight="1pt">
                   <v:path arrowok="t" o:connecttype="custom" o:connectlocs="0,0;1463040,0;1463040,1014984;638364,408101;0,0" o:connectangles="0,0,0,0,0"/>
                 </v:shape>
-                <v:rect id="Rectangle 5" o:spid="_x0000_s1034" style="position:absolute;width:14721;height:10241;visibility:visible;mso-wrap-style:square;v-text-anchor:middle" o:gfxdata="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" strokecolor="white [3212]" strokeweight="1pt">
-                  <v:fill r:id="rId2" o:title="" recolor="t" rotate="t" type="frame"/>
+                <v:rect id="Rectangle_x0020_5" o:spid="_x0000_s1034" style="position:absolute;width:1472184;height:1024128;visibility:visible;mso-wrap-style:square;v-text-anchor:middle" o:gfxdata="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" strokecolor="white [3212]" strokeweight="1pt">
+                  <v:fill r:id="rId2" o:title="" rotate="t" type="frame"/>
                 </v:rect>
               </v:group>
-              <v:shapetype id="_x0000_t202" coordsize="21600,21600" o:spt="202" path="m,l,21600r21600,l21600,xe">
+              <v:shapetype id="_x0000_t202" coordsize="21600,21600" o:spt="202" path="m0,0l0,21600,21600,21600,21600,0xe">
                 <v:stroke joinstyle="miter"/>
                 <v:path gradientshapeok="t" o:connecttype="rect"/>
               </v:shapetype>
-              <v:shape id="Text Box 6" o:spid="_x0000_s1035" type="#_x0000_t202" style="position:absolute;left:10326;top:95;width:4381;height:3752;visibility:visible;mso-wrap-style:square;v-text-anchor:middle" o:gfxdata="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" filled="f" stroked="f" strokeweight=".5pt">
+              <v:shape id="Text_x0020_Box_x0020_6" o:spid="_x0000_s1035" type="#_x0000_t202" style="position:absolute;left:1032625;top:9510;width:438150;height:375285;visibility:visible;mso-wrap-style:square;v-text-anchor:middle" o:gfxdata="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" filled="f" stroked="f" strokeweight=".5pt">
                 <v:textbox inset=",7.2pt,,7.2pt">
                   <w:txbxContent>
                     <w:p>
@@ -2322,7 +2270,7 @@
                           <w:sz w:val="24"/>
                           <w:szCs w:val="24"/>
                         </w:rPr>
-                        <w:t>1</w:t>
+                        <w:t>4</w:t>
                       </w:r>
                       <w:r>
                         <w:rPr>
@@ -2348,7 +2296,7 @@
 </file>
 
 <file path=word/header2.xml><?xml version="1.0" encoding="utf-8"?>
-<w:hdr xmlns:wpc="http://schemas.microsoft.com/office/word/2010/wordprocessingCanvas" xmlns:mc="http://schemas.openxmlformats.org/markup-compatibility/2006" xmlns:o="urn:schemas-microsoft-com:office:office" xmlns:r="http://schemas.openxmlformats.org/officeDocument/2006/relationships" xmlns:m="http://schemas.openxmlformats.org/officeDocument/2006/math" xmlns:v="urn:schemas-microsoft-com:vml" xmlns:wp14="http://schemas.microsoft.com/office/word/2010/wordprocessingDrawing" xmlns:wp="http://schemas.openxmlformats.org/drawingml/2006/wordprocessingDrawing" xmlns:w10="urn:schemas-microsoft-com:office:word" xmlns:w="http://schemas.openxmlformats.org/wordprocessingml/2006/main" xmlns:w14="http://schemas.microsoft.com/office/word/2010/wordml" xmlns:w15="http://schemas.microsoft.com/office/word/2012/wordml" xmlns:wpg="http://schemas.microsoft.com/office/word/2010/wordprocessingGroup" xmlns:wpi="http://schemas.microsoft.com/office/word/2010/wordprocessingInk" xmlns:wne="http://schemas.microsoft.com/office/word/2006/wordml" xmlns:wps="http://schemas.microsoft.com/office/word/2010/wordprocessingShape" mc:Ignorable="w14 w15 wp14">
+<w:hdr xmlns:wpc="http://schemas.microsoft.com/office/word/2010/wordprocessingCanvas" xmlns:mo="http://schemas.microsoft.com/office/mac/office/2008/main" xmlns:mc="http://schemas.openxmlformats.org/markup-compatibility/2006" xmlns:mv="urn:schemas-microsoft-com:mac:vml" xmlns:o="urn:schemas-microsoft-com:office:office" xmlns:r="http://schemas.openxmlformats.org/officeDocument/2006/relationships" xmlns:m="http://schemas.openxmlformats.org/officeDocument/2006/math" xmlns:v="urn:schemas-microsoft-com:vml" xmlns:wp14="http://schemas.microsoft.com/office/word/2010/wordprocessingDrawing" xmlns:wp="http://schemas.openxmlformats.org/drawingml/2006/wordprocessingDrawing" xmlns:w10="urn:schemas-microsoft-com:office:word" xmlns:w="http://schemas.openxmlformats.org/wordprocessingml/2006/main" xmlns:w14="http://schemas.microsoft.com/office/word/2010/wordml" xmlns:w15="http://schemas.microsoft.com/office/word/2012/wordml" xmlns:wpg="http://schemas.microsoft.com/office/word/2010/wordprocessingGroup" xmlns:wpi="http://schemas.microsoft.com/office/word/2010/wordprocessingInk" xmlns:wne="http://schemas.microsoft.com/office/word/2006/wordml" xmlns:wps="http://schemas.microsoft.com/office/word/2010/wordprocessingShape" mc:Ignorable="w14 w15 wp14">
   <w:p>
     <w:pPr>
       <w:pStyle w:val="Header"/>
@@ -2802,8 +2750,8 @@
 </file>
 
 <file path=word/numbering.xml><?xml version="1.0" encoding="utf-8"?>
-<w:numbering xmlns:wpc="http://schemas.microsoft.com/office/word/2010/wordprocessingCanvas" xmlns:mc="http://schemas.openxmlformats.org/markup-compatibility/2006" xmlns:o="urn:schemas-microsoft-com:office:office" xmlns:r="http://schemas.openxmlformats.org/officeDocument/2006/relationships" xmlns:m="http://schemas.openxmlformats.org/officeDocument/2006/math" xmlns:v="urn:schemas-microsoft-com:vml" xmlns:wp14="http://schemas.microsoft.com/office/word/2010/wordprocessingDrawing" xmlns:wp="http://schemas.openxmlformats.org/drawingml/2006/wordprocessingDrawing" xmlns:w10="urn:schemas-microsoft-com:office:word" xmlns:w="http://schemas.openxmlformats.org/wordprocessingml/2006/main" xmlns:w14="http://schemas.microsoft.com/office/word/2010/wordml" xmlns:w15="http://schemas.microsoft.com/office/word/2012/wordml" xmlns:wpg="http://schemas.microsoft.com/office/word/2010/wordprocessingGroup" xmlns:wpi="http://schemas.microsoft.com/office/word/2010/wordprocessingInk" xmlns:wne="http://schemas.microsoft.com/office/word/2006/wordml" xmlns:wps="http://schemas.microsoft.com/office/word/2010/wordprocessingShape" mc:Ignorable="w14 w15 wp14">
-  <w:abstractNum w:abstractNumId="0" w15:restartNumberingAfterBreak="0">
+<w:numbering xmlns:wpc="http://schemas.microsoft.com/office/word/2010/wordprocessingCanvas" xmlns:mo="http://schemas.microsoft.com/office/mac/office/2008/main" xmlns:mc="http://schemas.openxmlformats.org/markup-compatibility/2006" xmlns:mv="urn:schemas-microsoft-com:mac:vml" xmlns:o="urn:schemas-microsoft-com:office:office" xmlns:r="http://schemas.openxmlformats.org/officeDocument/2006/relationships" xmlns:m="http://schemas.openxmlformats.org/officeDocument/2006/math" xmlns:v="urn:schemas-microsoft-com:vml" xmlns:wp14="http://schemas.microsoft.com/office/word/2010/wordprocessingDrawing" xmlns:wp="http://schemas.openxmlformats.org/drawingml/2006/wordprocessingDrawing" xmlns:w10="urn:schemas-microsoft-com:office:word" xmlns:w="http://schemas.openxmlformats.org/wordprocessingml/2006/main" xmlns:w14="http://schemas.microsoft.com/office/word/2010/wordml" xmlns:w15="http://schemas.microsoft.com/office/word/2012/wordml" xmlns:wpg="http://schemas.microsoft.com/office/word/2010/wordprocessingGroup" xmlns:wpi="http://schemas.microsoft.com/office/word/2010/wordprocessingInk" xmlns:wne="http://schemas.microsoft.com/office/word/2006/wordml" xmlns:wps="http://schemas.microsoft.com/office/word/2010/wordprocessingShape" mc:Ignorable="w14 w15 wp14">
+  <w:abstractNum w:abstractNumId="0">
     <w:nsid w:val="64446193"/>
     <w:multiLevelType w:val="multilevel"/>
     <w:tmpl w:val="7B26CFE2"/>
@@ -2947,7 +2895,7 @@
       </w:pPr>
     </w:pPrDefault>
   </w:docDefaults>
-  <w:latentStyles w:defLockedState="0" w:defUIPriority="99" w:defSemiHidden="0" w:defUnhideWhenUsed="0" w:defQFormat="0" w:count="371">
+  <w:latentStyles w:defLockedState="0" w:defUIPriority="99" w:defSemiHidden="0" w:defUnhideWhenUsed="0" w:defQFormat="0" w:count="380">
     <w:lsdException w:name="Normal" w:uiPriority="0" w:qFormat="1"/>
     <w:lsdException w:name="heading 1" w:uiPriority="9" w:qFormat="1"/>
     <w:lsdException w:name="heading 2" w:semiHidden="1" w:uiPriority="9" w:unhideWhenUsed="1" w:qFormat="1"/>
@@ -3850,7 +3798,7 @@
 </file>
 
 <file path=customXml/itemProps1.xml><?xml version="1.0" encoding="utf-8"?>
-<ds:datastoreItem xmlns:ds="http://schemas.openxmlformats.org/officeDocument/2006/customXml" ds:itemID="{FAE88F14-7F6E-44C4-97E5-70D71C461957}">
+<ds:datastoreItem xmlns:ds="http://schemas.openxmlformats.org/officeDocument/2006/customXml" ds:itemID="{B790FE5B-E863-DF42-8CB2-D2DF6AB7537C}">
   <ds:schemaRefs>
     <ds:schemaRef ds:uri="http://schemas.openxmlformats.org/officeDocument/2006/bibliography"/>
   </ds:schemaRefs>

--- a/Documentation/Design Document.docx
+++ b/Documentation/Design Document.docx
@@ -602,12 +602,12 @@
             <w:pStyle w:val="TOCHeading"/>
           </w:pPr>
           <w:r>
-            <w:t>Table</w:t>
+            <w:t>Table of Conten</w:t>
           </w:r>
           <w:bookmarkStart w:id="0" w:name="_GoBack"/>
           <w:bookmarkEnd w:id="0"/>
           <w:r>
-            <w:t xml:space="preserve"> of Contents</w:t>
+            <w:t>ts</w:t>
           </w:r>
         </w:p>
         <w:p>
@@ -631,7 +631,7 @@
           <w:r>
             <w:fldChar w:fldCharType="separate"/>
           </w:r>
-          <w:hyperlink w:anchor="_Toc436302922" w:history="1">
+          <w:hyperlink w:anchor="_Toc436907738" w:history="1">
             <w:r>
               <w:rPr>
                 <w:rStyle w:val="Hyperlink"/>
@@ -672,7 +672,7 @@
                 <w:noProof/>
                 <w:webHidden/>
               </w:rPr>
-              <w:instrText xml:space="preserve"> PAGEREF _Toc436302922 \h </w:instrText>
+              <w:instrText xml:space="preserve"> PAGEREF _Toc436907738 \h </w:instrText>
             </w:r>
             <w:r>
               <w:rPr>
@@ -715,7 +715,7 @@
               <w:noProof/>
             </w:rPr>
           </w:pPr>
-          <w:hyperlink w:anchor="_Toc436302923" w:history="1">
+          <w:hyperlink w:anchor="_Toc436907739" w:history="1">
             <w:r>
               <w:rPr>
                 <w:rStyle w:val="Hyperlink"/>
@@ -756,7 +756,7 @@
                 <w:noProof/>
                 <w:webHidden/>
               </w:rPr>
-              <w:instrText xml:space="preserve"> PAGEREF _Toc436302923 \h </w:instrText>
+              <w:instrText xml:space="preserve"> PAGEREF _Toc436907739 \h </w:instrText>
             </w:r>
             <w:r>
               <w:rPr>
@@ -799,7 +799,7 @@
               <w:noProof/>
             </w:rPr>
           </w:pPr>
-          <w:hyperlink w:anchor="_Toc436302924" w:history="1">
+          <w:hyperlink w:anchor="_Toc436907740" w:history="1">
             <w:r>
               <w:rPr>
                 <w:rStyle w:val="Hyperlink"/>
@@ -840,7 +840,7 @@
                 <w:noProof/>
                 <w:webHidden/>
               </w:rPr>
-              <w:instrText xml:space="preserve"> PAGEREF _Toc436302924 \h </w:instrText>
+              <w:instrText xml:space="preserve"> PAGEREF _Toc436907740 \h </w:instrText>
             </w:r>
             <w:r>
               <w:rPr>
@@ -883,7 +883,7 @@
               <w:noProof/>
             </w:rPr>
           </w:pPr>
-          <w:hyperlink w:anchor="_Toc436302925" w:history="1">
+          <w:hyperlink w:anchor="_Toc436907741" w:history="1">
             <w:r>
               <w:rPr>
                 <w:rStyle w:val="Hyperlink"/>
@@ -924,7 +924,7 @@
                 <w:noProof/>
                 <w:webHidden/>
               </w:rPr>
-              <w:instrText xml:space="preserve"> PAGEREF _Toc436302925 \h </w:instrText>
+              <w:instrText xml:space="preserve"> PAGEREF _Toc436907741 \h </w:instrText>
             </w:r>
             <w:r>
               <w:rPr>
@@ -967,7 +967,7 @@
               <w:noProof/>
             </w:rPr>
           </w:pPr>
-          <w:hyperlink w:anchor="_Toc436302926" w:history="1">
+          <w:hyperlink w:anchor="_Toc436907742" w:history="1">
             <w:r>
               <w:rPr>
                 <w:rStyle w:val="Hyperlink"/>
@@ -1008,7 +1008,7 @@
                 <w:noProof/>
                 <w:webHidden/>
               </w:rPr>
-              <w:instrText xml:space="preserve"> PAGEREF _Toc436302926 \h </w:instrText>
+              <w:instrText xml:space="preserve"> PAGEREF _Toc436907742 \h </w:instrText>
             </w:r>
             <w:r>
               <w:rPr>
@@ -1051,7 +1051,7 @@
               <w:noProof/>
             </w:rPr>
           </w:pPr>
-          <w:hyperlink w:anchor="_Toc436302927" w:history="1">
+          <w:hyperlink w:anchor="_Toc436907743" w:history="1">
             <w:r>
               <w:rPr>
                 <w:rStyle w:val="Hyperlink"/>
@@ -1092,7 +1092,7 @@
                 <w:noProof/>
                 <w:webHidden/>
               </w:rPr>
-              <w:instrText xml:space="preserve"> PAGEREF _Toc436302927 \h </w:instrText>
+              <w:instrText xml:space="preserve"> PAGEREF _Toc436907743 \h </w:instrText>
             </w:r>
             <w:r>
               <w:rPr>
@@ -1112,7 +1112,7 @@
                 <w:noProof/>
                 <w:webHidden/>
               </w:rPr>
-              <w:t>4</w:t>
+              <w:t>1</w:t>
             </w:r>
             <w:r>
               <w:rPr>
@@ -1134,7 +1134,7 @@
               <w:noProof/>
             </w:rPr>
           </w:pPr>
-          <w:hyperlink w:anchor="_Toc436302928" w:history="1">
+          <w:hyperlink w:anchor="_Toc436907744" w:history="1">
             <w:r>
               <w:rPr>
                 <w:rStyle w:val="Hyperlink"/>
@@ -1161,7 +1161,7 @@
                 <w:noProof/>
                 <w:webHidden/>
               </w:rPr>
-              <w:instrText xml:space="preserve"> PAGEREF _Toc436302928 \h </w:instrText>
+              <w:instrText xml:space="preserve"> PAGEREF _Toc436907744 \h </w:instrText>
             </w:r>
             <w:r>
               <w:rPr>
@@ -1181,7 +1181,7 @@
                 <w:noProof/>
                 <w:webHidden/>
               </w:rPr>
-              <w:t>4</w:t>
+              <w:t>1</w:t>
             </w:r>
             <w:r>
               <w:rPr>
@@ -1203,7 +1203,7 @@
               <w:noProof/>
             </w:rPr>
           </w:pPr>
-          <w:hyperlink w:anchor="_Toc436302929" w:history="1">
+          <w:hyperlink w:anchor="_Toc436907745" w:history="1">
             <w:r>
               <w:rPr>
                 <w:rStyle w:val="Hyperlink"/>
@@ -1230,7 +1230,7 @@
                 <w:noProof/>
                 <w:webHidden/>
               </w:rPr>
-              <w:instrText xml:space="preserve"> PAGEREF _Toc436302929 \h </w:instrText>
+              <w:instrText xml:space="preserve"> PAGEREF _Toc436907745 \h </w:instrText>
             </w:r>
             <w:r>
               <w:rPr>
@@ -1250,7 +1250,7 @@
                 <w:noProof/>
                 <w:webHidden/>
               </w:rPr>
-              <w:t>5</w:t>
+              <w:t>2</w:t>
             </w:r>
             <w:r>
               <w:rPr>
@@ -1272,7 +1272,7 @@
               <w:noProof/>
             </w:rPr>
           </w:pPr>
-          <w:hyperlink w:anchor="_Toc436302930" w:history="1">
+          <w:hyperlink w:anchor="_Toc436907746" w:history="1">
             <w:r>
               <w:rPr>
                 <w:rStyle w:val="Hyperlink"/>
@@ -1299,7 +1299,7 @@
                 <w:noProof/>
                 <w:webHidden/>
               </w:rPr>
-              <w:instrText xml:space="preserve"> PAGEREF _Toc436302930 \h </w:instrText>
+              <w:instrText xml:space="preserve"> PAGEREF _Toc436907746 \h </w:instrText>
             </w:r>
             <w:r>
               <w:rPr>
@@ -1319,7 +1319,7 @@
                 <w:noProof/>
                 <w:webHidden/>
               </w:rPr>
-              <w:t>6</w:t>
+              <w:t>3</w:t>
             </w:r>
             <w:r>
               <w:rPr>
@@ -1360,7 +1360,7 @@
           <w:szCs w:val="48"/>
         </w:rPr>
       </w:pPr>
-      <w:bookmarkStart w:id="1" w:name="_Toc436302922"/>
+      <w:bookmarkStart w:id="1" w:name="_Toc436907738"/>
       <w:r>
         <w:rPr>
           <w:sz w:val="48"/>
@@ -1440,7 +1440,7 @@
           <w:szCs w:val="48"/>
         </w:rPr>
       </w:pPr>
-      <w:bookmarkStart w:id="2" w:name="_Toc436302923"/>
+      <w:bookmarkStart w:id="2" w:name="_Toc436907739"/>
       <w:r>
         <w:rPr>
           <w:sz w:val="48"/>
@@ -1463,7 +1463,7 @@
           <w:szCs w:val="32"/>
         </w:rPr>
       </w:pPr>
-      <w:bookmarkStart w:id="3" w:name="_Toc436302924"/>
+      <w:bookmarkStart w:id="3" w:name="_Toc436907740"/>
       <w:r>
         <w:rPr>
           <w:sz w:val="32"/>
@@ -1505,7 +1505,7 @@
           <w:szCs w:val="32"/>
         </w:rPr>
       </w:pPr>
-      <w:bookmarkStart w:id="4" w:name="_Toc436302925"/>
+      <w:bookmarkStart w:id="4" w:name="_Toc436907741"/>
       <w:r>
         <w:rPr>
           <w:sz w:val="32"/>
@@ -1582,8 +1582,18 @@
           <w:sz w:val="48"/>
           <w:szCs w:val="48"/>
         </w:rPr>
+        <w:sectPr>
+          <w:headerReference w:type="default" r:id="rId10"/>
+          <w:headerReference w:type="first" r:id="rId11"/>
+          <w:pgSz w:w="12240" w:h="15840"/>
+          <w:pgMar w:top="1440" w:right="1440" w:bottom="1440" w:left="1440" w:header="720" w:footer="720" w:gutter="0"/>
+          <w:pgNumType w:start="0"/>
+          <w:cols w:space="720"/>
+          <w:titlePg/>
+          <w:docGrid w:linePitch="360"/>
+        </w:sectPr>
       </w:pPr>
-      <w:bookmarkStart w:id="5" w:name="_Toc436302926"/>
+      <w:bookmarkStart w:id="5" w:name="_Toc436907742"/>
       <w:r>
         <w:rPr>
           <w:sz w:val="48"/>
@@ -1596,7 +1606,14 @@
           <w:sz w:val="48"/>
           <w:szCs w:val="48"/>
         </w:rPr>
-        <w:t xml:space="preserve"> diagram</w:t>
+        <w:t xml:space="preserve"> diagra</w:t>
+      </w:r>
+      <w:r>
+        <w:rPr>
+          <w:sz w:val="48"/>
+          <w:szCs w:val="48"/>
+        </w:rPr>
+        <w:t>m</w:t>
       </w:r>
       <w:bookmarkEnd w:id="5"/>
     </w:p>
@@ -1606,60 +1623,33 @@
         <w:rPr>
           <w:noProof/>
         </w:rPr>
-        <w:drawing>
-          <wp:inline distT="0" distB="0" distL="0" distR="0" wp14:anchorId="761FD36B" wp14:editId="2D08896A">
-            <wp:extent cx="5934075" cy="2657475"/>
-            <wp:effectExtent l="0" t="0" r="9525" b="9525"/>
-            <wp:docPr id="7" name="Picture 7" descr="C:\Users\todor\AppData\Local\Microsoft\Windows\INetCache\Content.Word\Class Diagram.jpg"/>
-            <wp:cNvGraphicFramePr>
-              <a:graphicFrameLocks xmlns:a="http://schemas.openxmlformats.org/drawingml/2006/main" noChangeAspect="1"/>
-            </wp:cNvGraphicFramePr>
-            <a:graphic xmlns:a="http://schemas.openxmlformats.org/drawingml/2006/main">
-              <a:graphicData uri="http://schemas.openxmlformats.org/drawingml/2006/picture">
-                <pic:pic xmlns:pic="http://schemas.openxmlformats.org/drawingml/2006/picture">
-                  <pic:nvPicPr>
-                    <pic:cNvPr id="0" name="Picture 9" descr="C:\Users\todor\AppData\Local\Microsoft\Windows\INetCache\Content.Word\Class Diagram.jpg"/>
-                    <pic:cNvPicPr>
-                      <a:picLocks noChangeAspect="1" noChangeArrowheads="1"/>
-                    </pic:cNvPicPr>
-                  </pic:nvPicPr>
-                  <pic:blipFill>
-                    <a:blip r:embed="rId10" cstate="print">
-                      <a:extLst>
-                        <a:ext uri="{28A0092B-C50C-407E-A947-70E740481C1C}">
-                          <a14:useLocalDpi xmlns:a14="http://schemas.microsoft.com/office/drawing/2010/main" val="0"/>
-                        </a:ext>
-                      </a:extLst>
-                    </a:blip>
-                    <a:srcRect/>
-                    <a:stretch>
-                      <a:fillRect/>
-                    </a:stretch>
-                  </pic:blipFill>
-                  <pic:spPr bwMode="auto">
-                    <a:xfrm>
-                      <a:off x="0" y="0"/>
-                      <a:ext cx="5934075" cy="2657475"/>
-                    </a:xfrm>
-                    <a:prstGeom prst="rect">
-                      <a:avLst/>
-                    </a:prstGeom>
-                    <a:noFill/>
-                    <a:ln>
-                      <a:noFill/>
-                    </a:ln>
-                  </pic:spPr>
-                </pic:pic>
-              </a:graphicData>
-            </a:graphic>
-          </wp:inline>
-        </w:drawing>
+        <w:object w:dxaOrig="24331" w:dyaOrig="10606" w14:anchorId="36F7996A">
+          <v:shapetype id="_x0000_t75" coordsize="21600,21600" o:spt="75" o:preferrelative="t" path="m@4@5l@4@11@9@11@9@5xe" filled="f" stroked="f">
+            <v:stroke joinstyle="miter"/>
+            <v:formulas>
+              <v:f eqn="if lineDrawn pixelLineWidth 0"/>
+              <v:f eqn="sum @0 1 0"/>
+              <v:f eqn="sum 0 0 @1"/>
+              <v:f eqn="prod @2 1 2"/>
+              <v:f eqn="prod @3 21600 pixelWidth"/>
+              <v:f eqn="prod @3 21600 pixelHeight"/>
+              <v:f eqn="sum @0 0 1"/>
+              <v:f eqn="prod @6 1 2"/>
+              <v:f eqn="prod @7 21600 pixelWidth"/>
+              <v:f eqn="sum @8 21600 0"/>
+              <v:f eqn="prod @7 21600 pixelHeight"/>
+              <v:f eqn="sum @10 21600 0"/>
+            </v:formulas>
+            <v:path o:extrusionok="f" gradientshapeok="t" o:connecttype="rect"/>
+            <o:lock v:ext="edit" aspectratio="t"/>
+          </v:shapetype>
+          <v:shape id="_x0000_i1026" type="#_x0000_t75" style="width:698.25pt;height:336.55pt" o:ole="">
+            <v:imagedata r:id="rId12" o:title=""/>
+          </v:shape>
+          <o:OLEObject Type="Embed" ProgID="Visio.Drawing.15" ShapeID="_x0000_i1026" DrawAspect="Content" ObjectID="_1510649577" r:id="rId13"/>
+        </w:object>
       </w:r>
     </w:p>
-    <w:p/>
-    <w:p/>
-    <w:p/>
-    <w:p/>
     <w:p>
       <w:pPr>
         <w:pStyle w:val="Heading1"/>
@@ -1672,12 +1662,13 @@
           <w:szCs w:val="48"/>
         </w:rPr>
       </w:pPr>
-      <w:bookmarkStart w:id="6" w:name="_Toc436302927"/>
+      <w:bookmarkStart w:id="6" w:name="_Toc436907743"/>
       <w:r>
         <w:rPr>
           <w:sz w:val="48"/>
           <w:szCs w:val="48"/>
         </w:rPr>
+        <w:lastRenderedPageBreak/>
         <w:t>Sequence</w:t>
       </w:r>
       <w:r>
@@ -1696,7 +1687,6 @@
       </w:r>
       <w:bookmarkEnd w:id="6"/>
     </w:p>
-    <w:p/>
     <w:p>
       <w:pPr>
         <w:pStyle w:val="Heading2"/>
@@ -1705,7 +1695,7 @@
           <w:szCs w:val="32"/>
         </w:rPr>
       </w:pPr>
-      <w:bookmarkStart w:id="7" w:name="_Toc436302928"/>
+      <w:bookmarkStart w:id="7" w:name="_Toc436907744"/>
       <w:r>
         <w:rPr>
           <w:sz w:val="32"/>
@@ -1727,34 +1717,59 @@
       <w:r>
         <w:rPr>
           <w:rFonts w:asciiTheme="majorHAnsi" w:eastAsiaTheme="majorEastAsia" w:hAnsiTheme="majorHAnsi" w:cstheme="majorBidi"/>
+          <w:noProof/>
           <w:color w:val="BF8F00" w:themeColor="accent1" w:themeShade="BF"/>
           <w:sz w:val="26"/>
           <w:szCs w:val="26"/>
         </w:rPr>
-        <w:pict w14:anchorId="7A5E24E9">
-          <v:shapetype id="_x0000_t75" coordsize="21600,21600" o:spt="75" o:preferrelative="t" path="m@4@5l@4@11@9@11@9@5xe" filled="f" stroked="f">
-            <v:stroke joinstyle="miter"/>
-            <v:formulas>
-              <v:f eqn="if lineDrawn pixelLineWidth 0"/>
-              <v:f eqn="sum @0 1 0"/>
-              <v:f eqn="sum 0 0 @1"/>
-              <v:f eqn="prod @2 1 2"/>
-              <v:f eqn="prod @3 21600 pixelWidth"/>
-              <v:f eqn="prod @3 21600 pixelHeight"/>
-              <v:f eqn="sum @0 0 1"/>
-              <v:f eqn="prod @6 1 2"/>
-              <v:f eqn="prod @7 21600 pixelWidth"/>
-              <v:f eqn="sum @8 21600 0"/>
-              <v:f eqn="prod @7 21600 pixelHeight"/>
-              <v:f eqn="sum @10 21600 0"/>
-            </v:formulas>
-            <v:path o:extrusionok="f" gradientshapeok="t" o:connecttype="rect"/>
-            <o:lock v:ext="edit" aspectratio="t"/>
-          </v:shapetype>
-          <v:shape id="_x0000_i1025" type="#_x0000_t75" style="width:468pt;height:400.5pt">
-            <v:imagedata r:id="rId11" o:title="StartGame SquenceDiagram"/>
-          </v:shape>
-        </w:pict>
+        <w:drawing>
+          <wp:inline distT="0" distB="0" distL="0" distR="0" wp14:anchorId="6AC03692" wp14:editId="050E3327">
+            <wp:extent cx="8746164" cy="5231219"/>
+            <wp:effectExtent l="0" t="0" r="0" b="7620"/>
+            <wp:docPr id="9" name="Picture 9" descr="C:\Users\todor\Documents\GitHub\Middleware\Documentation\images\StartGame SquenceDiagram2.1.jpg"/>
+            <wp:cNvGraphicFramePr>
+              <a:graphicFrameLocks xmlns:a="http://schemas.openxmlformats.org/drawingml/2006/main" noChangeAspect="1"/>
+            </wp:cNvGraphicFramePr>
+            <a:graphic xmlns:a="http://schemas.openxmlformats.org/drawingml/2006/main">
+              <a:graphicData uri="http://schemas.openxmlformats.org/drawingml/2006/picture">
+                <pic:pic xmlns:pic="http://schemas.openxmlformats.org/drawingml/2006/picture">
+                  <pic:nvPicPr>
+                    <pic:cNvPr id="0" name="Picture 5" descr="C:\Users\todor\Documents\GitHub\Middleware\Documentation\images\StartGame SquenceDiagram2.1.jpg"/>
+                    <pic:cNvPicPr>
+                      <a:picLocks noChangeAspect="1" noChangeArrowheads="1"/>
+                    </pic:cNvPicPr>
+                  </pic:nvPicPr>
+                  <pic:blipFill>
+                    <a:blip r:embed="rId14">
+                      <a:extLst>
+                        <a:ext uri="{28A0092B-C50C-407E-A947-70E740481C1C}">
+                          <a14:useLocalDpi xmlns:a14="http://schemas.microsoft.com/office/drawing/2010/main" val="0"/>
+                        </a:ext>
+                      </a:extLst>
+                    </a:blip>
+                    <a:srcRect/>
+                    <a:stretch>
+                      <a:fillRect/>
+                    </a:stretch>
+                  </pic:blipFill>
+                  <pic:spPr bwMode="auto">
+                    <a:xfrm>
+                      <a:off x="0" y="0"/>
+                      <a:ext cx="8746164" cy="5231219"/>
+                    </a:xfrm>
+                    <a:prstGeom prst="rect">
+                      <a:avLst/>
+                    </a:prstGeom>
+                    <a:noFill/>
+                    <a:ln>
+                      <a:noFill/>
+                    </a:ln>
+                  </pic:spPr>
+                </pic:pic>
+              </a:graphicData>
+            </a:graphic>
+          </wp:inline>
+        </w:drawing>
       </w:r>
     </w:p>
     <w:p>
@@ -1765,7 +1780,7 @@
           <w:szCs w:val="32"/>
         </w:rPr>
       </w:pPr>
-      <w:bookmarkStart w:id="8" w:name="_Toc436302929"/>
+      <w:bookmarkStart w:id="8" w:name="_Toc436907745"/>
       <w:r>
         <w:rPr>
           <w:sz w:val="32"/>
@@ -1779,18 +1794,12 @@
     <w:p>
       <w:r>
         <w:pict w14:anchorId="08BAFD5A">
-          <v:shape id="_x0000_i1026" type="#_x0000_t75" style="width:468pt;height:400.5pt">
-            <v:imagedata r:id="rId12" o:title="AnswerQuestion SequenceDiagram"/>
+          <v:shape id="_x0000_i1025" type="#_x0000_t75" style="width:677.3pt;height:400.2pt">
+            <v:imagedata r:id="rId15" o:title="AnswerQuestion SequenceDiagram"/>
           </v:shape>
         </w:pict>
       </w:r>
     </w:p>
-    <w:p/>
-    <w:p/>
-    <w:p/>
-    <w:p/>
-    <w:p/>
-    <w:p/>
     <w:p/>
     <w:p/>
     <w:p/>
@@ -1802,37 +1811,73 @@
           <w:szCs w:val="32"/>
         </w:rPr>
       </w:pPr>
-      <w:bookmarkStart w:id="9" w:name="_Toc436302930"/>
+      <w:bookmarkStart w:id="9" w:name="_Toc436907746"/>
       <w:r>
         <w:rPr>
           <w:sz w:val="32"/>
           <w:szCs w:val="32"/>
         </w:rPr>
-        <w:lastRenderedPageBreak/>
         <w:t>4.3 Win/Lose/Draw</w:t>
       </w:r>
       <w:bookmarkEnd w:id="9"/>
     </w:p>
-    <w:p/>
     <w:p>
       <w:r>
-        <w:pict w14:anchorId="08961F2B">
-          <v:shape id="_x0000_i1027" type="#_x0000_t75" style="width:468pt;height:400.5pt">
-            <v:imagedata r:id="rId13" o:title="Win-Lose-Draw SequenceDiagram"/>
-          </v:shape>
-        </w:pict>
+        <w:rPr>
+          <w:noProof/>
+        </w:rPr>
+        <w:drawing>
+          <wp:inline distT="0" distB="0" distL="0" distR="0" wp14:anchorId="231405AE" wp14:editId="0F6F4EE3">
+            <wp:extent cx="8825023" cy="5100320"/>
+            <wp:effectExtent l="0" t="0" r="0" b="5080"/>
+            <wp:docPr id="11" name="Picture 11" descr="C:\Users\todor\Documents\GitHub\Middleware\Documentation\images\Win-Lose-Draw SequenceDiagram2.0.jpg"/>
+            <wp:cNvGraphicFramePr>
+              <a:graphicFrameLocks xmlns:a="http://schemas.openxmlformats.org/drawingml/2006/main" noChangeAspect="1"/>
+            </wp:cNvGraphicFramePr>
+            <a:graphic xmlns:a="http://schemas.openxmlformats.org/drawingml/2006/main">
+              <a:graphicData uri="http://schemas.openxmlformats.org/drawingml/2006/picture">
+                <pic:pic xmlns:pic="http://schemas.openxmlformats.org/drawingml/2006/picture">
+                  <pic:nvPicPr>
+                    <pic:cNvPr id="0" name="Picture 7" descr="C:\Users\todor\Documents\GitHub\Middleware\Documentation\images\Win-Lose-Draw SequenceDiagram2.0.jpg"/>
+                    <pic:cNvPicPr>
+                      <a:picLocks noChangeAspect="1" noChangeArrowheads="1"/>
+                    </pic:cNvPicPr>
+                  </pic:nvPicPr>
+                  <pic:blipFill>
+                    <a:blip r:embed="rId16">
+                      <a:extLst>
+                        <a:ext uri="{28A0092B-C50C-407E-A947-70E740481C1C}">
+                          <a14:useLocalDpi xmlns:a14="http://schemas.microsoft.com/office/drawing/2010/main" val="0"/>
+                        </a:ext>
+                      </a:extLst>
+                    </a:blip>
+                    <a:srcRect/>
+                    <a:stretch>
+                      <a:fillRect/>
+                    </a:stretch>
+                  </pic:blipFill>
+                  <pic:spPr bwMode="auto">
+                    <a:xfrm>
+                      <a:off x="0" y="0"/>
+                      <a:ext cx="8832222" cy="5104481"/>
+                    </a:xfrm>
+                    <a:prstGeom prst="rect">
+                      <a:avLst/>
+                    </a:prstGeom>
+                    <a:noFill/>
+                    <a:ln>
+                      <a:noFill/>
+                    </a:ln>
+                  </pic:spPr>
+                </pic:pic>
+              </a:graphicData>
+            </a:graphic>
+          </wp:inline>
+        </w:drawing>
       </w:r>
     </w:p>
-    <w:p/>
-    <w:p>
-      <w:pPr>
-        <w:pStyle w:val="Heading1"/>
-      </w:pPr>
-    </w:p>
     <w:sectPr>
-      <w:headerReference w:type="default" r:id="rId14"/>
-      <w:headerReference w:type="first" r:id="rId15"/>
-      <w:pgSz w:w="12240" w:h="15840"/>
+      <w:pgSz w:w="15840" w:h="12240" w:orient="landscape"/>
       <w:pgMar w:top="1440" w:right="1440" w:bottom="1440" w:left="1440" w:header="720" w:footer="720" w:gutter="0"/>
       <w:pgNumType w:start="0"/>
       <w:cols w:space="720"/>
@@ -2224,7 +2269,7 @@
                                 <w:sz w:val="24"/>
                                 <w:szCs w:val="24"/>
                               </w:rPr>
-                              <w:t>1</w:t>
+                              <w:t>3</w:t>
                             </w:r>
                             <w:r>
                               <w:rPr>
@@ -2322,7 +2367,7 @@
                           <w:sz w:val="24"/>
                           <w:szCs w:val="24"/>
                         </w:rPr>
-                        <w:t>1</w:t>
+                        <w:t>3</w:t>
                       </w:r>
                       <w:r>
                         <w:rPr>
@@ -3850,7 +3895,7 @@
 </file>
 
 <file path=customXml/itemProps1.xml><?xml version="1.0" encoding="utf-8"?>
-<ds:datastoreItem xmlns:ds="http://schemas.openxmlformats.org/officeDocument/2006/customXml" ds:itemID="{FAE88F14-7F6E-44C4-97E5-70D71C461957}">
+<ds:datastoreItem xmlns:ds="http://schemas.openxmlformats.org/officeDocument/2006/customXml" ds:itemID="{98272886-99BA-4F4A-8BD9-20263299DF55}">
   <ds:schemaRefs>
     <ds:schemaRef ds:uri="http://schemas.openxmlformats.org/officeDocument/2006/bibliography"/>
   </ds:schemaRefs>
